--- a/Help/Install.docx
+++ b/Help/Install.docx
@@ -45,8 +45,6 @@
       <w:r>
         <w:t xml:space="preserve"> if you want to view the prototype work</w:t>
       </w:r>
-      <w:bookmarkStart w:id="0" w:name="_GoBack"/>
-      <w:bookmarkEnd w:id="0"/>
     </w:p>
     <w:p>
       <w:pPr>
@@ -60,6 +58,210 @@
       <w:r>
         <w:t>Install</w:t>
       </w:r>
+    </w:p>
+    <w:p>
+      <w:pPr>
+        <w:pStyle w:val="Heading4"/>
+        <w:shd w:val="clear" w:color="auto" w:fill="FFFFFF"/>
+        <w:spacing w:before="72"/>
+        <w:rPr>
+          <w:rFonts w:ascii="Arial" w:hAnsi="Arial" w:cs="Arial"/>
+          <w:color w:val="000000"/>
+          <w:sz w:val="21"/>
+          <w:szCs w:val="21"/>
+        </w:rPr>
+      </w:pPr>
+      <w:r>
+        <w:rPr>
+          <w:rStyle w:val="mw-headline"/>
+          <w:rFonts w:ascii="Arial" w:hAnsi="Arial" w:cs="Arial"/>
+          <w:color w:val="000000"/>
+          <w:sz w:val="21"/>
+          <w:szCs w:val="21"/>
+        </w:rPr>
+        <w:t>Windows users</w:t>
+      </w:r>
+      <w:r>
+        <w:rPr>
+          <w:rStyle w:val="mw-editsection-bracket"/>
+          <w:rFonts w:ascii="Arial" w:hAnsi="Arial" w:cs="Arial"/>
+          <w:b/>
+          <w:bCs/>
+          <w:color w:val="54595D"/>
+        </w:rPr>
+        <w:t>[</w:t>
+      </w:r>
+      <w:hyperlink r:id="rId4" w:tooltip="Edit section: Windows users" w:history="1">
+        <w:r>
+          <w:rPr>
+            <w:rStyle w:val="Hyperlink"/>
+            <w:rFonts w:ascii="Arial" w:hAnsi="Arial" w:cs="Arial"/>
+            <w:b/>
+            <w:bCs/>
+            <w:color w:val="0B0080"/>
+          </w:rPr>
+          <w:t>edit</w:t>
+        </w:r>
+      </w:hyperlink>
+      <w:r>
+        <w:rPr>
+          <w:rStyle w:val="mw-editsection-bracket"/>
+          <w:rFonts w:ascii="Arial" w:hAnsi="Arial" w:cs="Arial"/>
+          <w:b/>
+          <w:bCs/>
+          <w:color w:val="54595D"/>
+        </w:rPr>
+        <w:t>]</w:t>
+      </w:r>
+    </w:p>
+    <w:p>
+      <w:pPr>
+        <w:pStyle w:val="NormalWeb"/>
+        <w:shd w:val="clear" w:color="auto" w:fill="FFFFFF"/>
+        <w:spacing w:before="120" w:beforeAutospacing="0" w:after="120" w:afterAutospacing="0"/>
+        <w:rPr>
+          <w:rFonts w:ascii="Arial" w:hAnsi="Arial" w:cs="Arial"/>
+          <w:color w:val="222222"/>
+          <w:sz w:val="21"/>
+          <w:szCs w:val="21"/>
+        </w:rPr>
+      </w:pPr>
+      <w:r>
+        <w:rPr>
+          <w:rFonts w:ascii="Arial" w:hAnsi="Arial" w:cs="Arial"/>
+          <w:color w:val="222222"/>
+          <w:sz w:val="21"/>
+          <w:szCs w:val="21"/>
+        </w:rPr>
+        <w:t xml:space="preserve">Some computer manufacturers pre-install Python. To check if you already have it installed, open command prompt (Windows </w:t>
+      </w:r>
+      <w:proofErr w:type="spellStart"/>
+      <w:r>
+        <w:rPr>
+          <w:rFonts w:ascii="Arial" w:hAnsi="Arial" w:cs="Arial"/>
+          <w:color w:val="222222"/>
+          <w:sz w:val="21"/>
+          <w:szCs w:val="21"/>
+        </w:rPr>
+        <w:t>Key+R</w:t>
+      </w:r>
+      <w:proofErr w:type="spellEnd"/>
+      <w:r>
+        <w:rPr>
+          <w:rFonts w:ascii="Arial" w:hAnsi="Arial" w:cs="Arial"/>
+          <w:color w:val="222222"/>
+          <w:sz w:val="21"/>
+          <w:szCs w:val="21"/>
+        </w:rPr>
+        <w:t xml:space="preserve"> then type </w:t>
+      </w:r>
+      <w:proofErr w:type="spellStart"/>
+      <w:r>
+        <w:rPr>
+          <w:rFonts w:ascii="Arial" w:hAnsi="Arial" w:cs="Arial"/>
+          <w:color w:val="222222"/>
+          <w:sz w:val="21"/>
+          <w:szCs w:val="21"/>
+        </w:rPr>
+        <w:t>cmd</w:t>
+      </w:r>
+      <w:proofErr w:type="spellEnd"/>
+      <w:r>
+        <w:rPr>
+          <w:rFonts w:ascii="Arial" w:hAnsi="Arial" w:cs="Arial"/>
+          <w:color w:val="222222"/>
+          <w:sz w:val="21"/>
+          <w:szCs w:val="21"/>
+        </w:rPr>
+        <w:t>) and type python. If it says "Bad command or file name" you will need to download the appropriate Windows installer from </w:t>
+      </w:r>
+      <w:hyperlink r:id="rId5" w:history="1">
+        <w:r>
+          <w:rPr>
+            <w:rStyle w:val="Hyperlink"/>
+            <w:rFonts w:ascii="Arial" w:hAnsi="Arial" w:cs="Arial"/>
+            <w:color w:val="663366"/>
+            <w:sz w:val="21"/>
+            <w:szCs w:val="21"/>
+          </w:rPr>
+          <w:t>the Windows download page</w:t>
+        </w:r>
+      </w:hyperlink>
+      <w:r>
+        <w:rPr>
+          <w:rFonts w:ascii="Arial" w:hAnsi="Arial" w:cs="Arial"/>
+          <w:color w:val="222222"/>
+          <w:sz w:val="21"/>
+          <w:szCs w:val="21"/>
+        </w:rPr>
+        <w:t>. If you do not have a 64-bit AMD or Intel chip processor, you will need the </w:t>
+      </w:r>
+      <w:r>
+        <w:rPr>
+          <w:rFonts w:ascii="Arial" w:hAnsi="Arial" w:cs="Arial"/>
+          <w:b/>
+          <w:bCs/>
+          <w:color w:val="222222"/>
+          <w:sz w:val="21"/>
+          <w:szCs w:val="21"/>
+        </w:rPr>
+        <w:t>Windows x86 MSI Installer</w:t>
+      </w:r>
+      <w:r>
+        <w:rPr>
+          <w:rFonts w:ascii="Arial" w:hAnsi="Arial" w:cs="Arial"/>
+          <w:color w:val="222222"/>
+          <w:sz w:val="21"/>
+          <w:szCs w:val="21"/>
+        </w:rPr>
+        <w:t>; otherwise the </w:t>
+      </w:r>
+      <w:r>
+        <w:rPr>
+          <w:rFonts w:ascii="Arial" w:hAnsi="Arial" w:cs="Arial"/>
+          <w:b/>
+          <w:bCs/>
+          <w:color w:val="222222"/>
+          <w:sz w:val="21"/>
+          <w:szCs w:val="21"/>
+        </w:rPr>
+        <w:t>Windows x86-64 MSI Installer</w:t>
+      </w:r>
+      <w:r>
+        <w:rPr>
+          <w:rFonts w:ascii="Arial" w:hAnsi="Arial" w:cs="Arial"/>
+          <w:color w:val="222222"/>
+          <w:sz w:val="21"/>
+          <w:szCs w:val="21"/>
+        </w:rPr>
+        <w:t> is the correct one (they are very similarly named, so check carefully which one you are downloading). Start the installer by double-clicking it and follow the prompts.</w:t>
+      </w:r>
+    </w:p>
+    <w:p>
+      <w:pPr>
+        <w:pStyle w:val="NormalWeb"/>
+        <w:shd w:val="clear" w:color="auto" w:fill="FFFFFF"/>
+        <w:spacing w:before="120" w:beforeAutospacing="0" w:after="120" w:afterAutospacing="0"/>
+        <w:rPr>
+          <w:rFonts w:ascii="Arial" w:hAnsi="Arial" w:cs="Arial"/>
+          <w:color w:val="222222"/>
+          <w:sz w:val="21"/>
+          <w:szCs w:val="21"/>
+        </w:rPr>
+      </w:pPr>
+      <w:r>
+        <w:rPr>
+          <w:rFonts w:ascii="Arial" w:hAnsi="Arial" w:cs="Arial"/>
+          <w:color w:val="222222"/>
+          <w:sz w:val="21"/>
+          <w:szCs w:val="21"/>
+        </w:rPr>
+        <w:t>After installing you will need to add the installation path to the PATH system variable if you wish to use it from the command prompt instead of the IDLE editor.</w:t>
+      </w:r>
+    </w:p>
+    <w:p>
+      <w:bookmarkStart w:id="0" w:name="_GoBack"/>
+      <w:bookmarkEnd w:id="0"/>
     </w:p>
     <w:p>
       <w:pPr>
@@ -533,6 +735,29 @@
       <w:szCs w:val="26"/>
     </w:rPr>
   </w:style>
+  <w:style w:type="paragraph" w:styleId="Heading4">
+    <w:name w:val="heading 4"/>
+    <w:basedOn w:val="Normal"/>
+    <w:next w:val="Normal"/>
+    <w:link w:val="Heading4Char"/>
+    <w:uiPriority w:val="9"/>
+    <w:semiHidden/>
+    <w:unhideWhenUsed/>
+    <w:qFormat/>
+    <w:rsid w:val="00F51046"/>
+    <w:pPr>
+      <w:keepNext/>
+      <w:keepLines/>
+      <w:spacing w:before="40" w:after="0"/>
+      <w:outlineLvl w:val="3"/>
+    </w:pPr>
+    <w:rPr>
+      <w:rFonts w:asciiTheme="majorHAnsi" w:eastAsiaTheme="majorEastAsia" w:hAnsiTheme="majorHAnsi" w:cstheme="majorBidi"/>
+      <w:i/>
+      <w:iCs/>
+      <w:color w:val="2F5496" w:themeColor="accent1" w:themeShade="BF"/>
+    </w:rPr>
+  </w:style>
   <w:style w:type="character" w:default="1" w:styleId="DefaultParagraphFont">
     <w:name w:val="Default Paragraph Font"/>
     <w:uiPriority w:val="1"/>
@@ -584,6 +809,63 @@
       <w:color w:val="2F5496" w:themeColor="accent1" w:themeShade="BF"/>
       <w:sz w:val="26"/>
       <w:szCs w:val="26"/>
+    </w:rPr>
+  </w:style>
+  <w:style w:type="character" w:customStyle="1" w:styleId="Heading4Char">
+    <w:name w:val="Heading 4 Char"/>
+    <w:basedOn w:val="DefaultParagraphFont"/>
+    <w:link w:val="Heading4"/>
+    <w:uiPriority w:val="9"/>
+    <w:semiHidden/>
+    <w:rsid w:val="00F51046"/>
+    <w:rPr>
+      <w:rFonts w:asciiTheme="majorHAnsi" w:eastAsiaTheme="majorEastAsia" w:hAnsiTheme="majorHAnsi" w:cstheme="majorBidi"/>
+      <w:i/>
+      <w:iCs/>
+      <w:color w:val="2F5496" w:themeColor="accent1" w:themeShade="BF"/>
+      <w:sz w:val="24"/>
+    </w:rPr>
+  </w:style>
+  <w:style w:type="character" w:customStyle="1" w:styleId="mw-headline">
+    <w:name w:val="mw-headline"/>
+    <w:basedOn w:val="DefaultParagraphFont"/>
+    <w:rsid w:val="00F51046"/>
+  </w:style>
+  <w:style w:type="character" w:customStyle="1" w:styleId="mw-editsection">
+    <w:name w:val="mw-editsection"/>
+    <w:basedOn w:val="DefaultParagraphFont"/>
+    <w:rsid w:val="00F51046"/>
+  </w:style>
+  <w:style w:type="character" w:customStyle="1" w:styleId="mw-editsection-bracket">
+    <w:name w:val="mw-editsection-bracket"/>
+    <w:basedOn w:val="DefaultParagraphFont"/>
+    <w:rsid w:val="00F51046"/>
+  </w:style>
+  <w:style w:type="character" w:styleId="Hyperlink">
+    <w:name w:val="Hyperlink"/>
+    <w:basedOn w:val="DefaultParagraphFont"/>
+    <w:uiPriority w:val="99"/>
+    <w:semiHidden/>
+    <w:unhideWhenUsed/>
+    <w:rsid w:val="00F51046"/>
+    <w:rPr>
+      <w:color w:val="0000FF"/>
+      <w:u w:val="single"/>
+    </w:rPr>
+  </w:style>
+  <w:style w:type="paragraph" w:styleId="NormalWeb">
+    <w:name w:val="Normal (Web)"/>
+    <w:basedOn w:val="Normal"/>
+    <w:uiPriority w:val="99"/>
+    <w:semiHidden/>
+    <w:unhideWhenUsed/>
+    <w:rsid w:val="00F51046"/>
+    <w:pPr>
+      <w:spacing w:before="100" w:beforeAutospacing="1" w:after="100" w:afterAutospacing="1" w:line="240" w:lineRule="auto"/>
+    </w:pPr>
+    <w:rPr>
+      <w:rFonts w:eastAsia="Times New Roman" w:cs="Times New Roman"/>
+      <w:szCs w:val="24"/>
     </w:rPr>
   </w:style>
 </w:styles>

--- a/Help/Install.docx
+++ b/Help/Install.docx
@@ -25,7 +25,13 @@
       </w:r>
       <w:proofErr w:type="spellEnd"/>
       <w:r>
-        <w:t xml:space="preserve">, PyQt4, </w:t>
+        <w:t>, PyQt</w:t>
+      </w:r>
+      <w:r>
+        <w:t>5</w:t>
+      </w:r>
+      <w:r>
+        <w:t xml:space="preserve">, </w:t>
       </w:r>
       <w:proofErr w:type="spellStart"/>
       <w:r>
@@ -51,233 +57,3112 @@
         <w:pStyle w:val="Heading1"/>
       </w:pPr>
       <w:r>
-        <w:t>Install Steps</w:t>
-      </w:r>
-    </w:p>
-    <w:p>
-      <w:r>
-        <w:t>Install</w:t>
-      </w:r>
-    </w:p>
-    <w:p>
-      <w:pPr>
-        <w:pStyle w:val="Heading4"/>
-        <w:shd w:val="clear" w:color="auto" w:fill="FFFFFF"/>
-        <w:spacing w:before="72"/>
-        <w:rPr>
-          <w:rFonts w:ascii="Arial" w:hAnsi="Arial" w:cs="Arial"/>
-          <w:color w:val="000000"/>
-          <w:sz w:val="21"/>
-          <w:szCs w:val="21"/>
-        </w:rPr>
-      </w:pPr>
-      <w:r>
-        <w:rPr>
-          <w:rStyle w:val="mw-headline"/>
-          <w:rFonts w:ascii="Arial" w:hAnsi="Arial" w:cs="Arial"/>
-          <w:color w:val="000000"/>
-          <w:sz w:val="21"/>
-          <w:szCs w:val="21"/>
-        </w:rPr>
-        <w:t>Windows users</w:t>
-      </w:r>
-      <w:r>
-        <w:rPr>
-          <w:rStyle w:val="mw-editsection-bracket"/>
-          <w:rFonts w:ascii="Arial" w:hAnsi="Arial" w:cs="Arial"/>
-          <w:b/>
-          <w:bCs/>
-          <w:color w:val="54595D"/>
-        </w:rPr>
-        <w:t>[</w:t>
-      </w:r>
-      <w:hyperlink r:id="rId4" w:tooltip="Edit section: Windows users" w:history="1">
+        <w:t>Running the TraderGUI.exe</w:t>
+      </w:r>
+    </w:p>
+    <w:p>
+      <w:r>
+        <w:t>If you are only running the all in one exe, you will not need to worry about installing anything. Simply create a location for the TraderGUI.exe, copy the exe to that location and run the TraderGUI.exe file.</w:t>
+      </w:r>
+    </w:p>
+    <w:p>
+      <w:r>
+        <w:t xml:space="preserve">The traderGUI.exe was too big to post to GitHub. You can find it on a shared folder on Google Drive - </w:t>
+      </w:r>
+      <w:hyperlink r:id="rId6" w:history="1">
         <w:r>
           <w:rPr>
             <w:rStyle w:val="Hyperlink"/>
-            <w:rFonts w:ascii="Arial" w:hAnsi="Arial" w:cs="Arial"/>
-            <w:b/>
-            <w:bCs/>
-            <w:color w:val="0B0080"/>
           </w:rPr>
-          <w:t>edit</w:t>
+          <w:t>https://drive.google.com/open?id=1i3G1h1ii2G_uK5Dk2JWjiW12kt6tTcc2</w:t>
         </w:r>
       </w:hyperlink>
       <w:r>
-        <w:rPr>
-          <w:rStyle w:val="mw-editsection-bracket"/>
-          <w:rFonts w:ascii="Arial" w:hAnsi="Arial" w:cs="Arial"/>
-          <w:b/>
-          <w:bCs/>
-          <w:color w:val="54595D"/>
-        </w:rPr>
-        <w:t>]</w:t>
-      </w:r>
-    </w:p>
-    <w:p>
-      <w:pPr>
-        <w:pStyle w:val="NormalWeb"/>
-        <w:shd w:val="clear" w:color="auto" w:fill="FFFFFF"/>
-        <w:spacing w:before="120" w:beforeAutospacing="0" w:after="120" w:afterAutospacing="0"/>
-        <w:rPr>
-          <w:rFonts w:ascii="Arial" w:hAnsi="Arial" w:cs="Arial"/>
-          <w:color w:val="222222"/>
-          <w:sz w:val="21"/>
-          <w:szCs w:val="21"/>
-        </w:rPr>
-      </w:pPr>
-      <w:r>
-        <w:rPr>
-          <w:rFonts w:ascii="Arial" w:hAnsi="Arial" w:cs="Arial"/>
-          <w:color w:val="222222"/>
-          <w:sz w:val="21"/>
-          <w:szCs w:val="21"/>
-        </w:rPr>
-        <w:t xml:space="preserve">Some computer manufacturers pre-install Python. To check if you already have it installed, open command prompt (Windows </w:t>
-      </w:r>
-      <w:proofErr w:type="spellStart"/>
-      <w:r>
-        <w:rPr>
-          <w:rFonts w:ascii="Arial" w:hAnsi="Arial" w:cs="Arial"/>
-          <w:color w:val="222222"/>
-          <w:sz w:val="21"/>
-          <w:szCs w:val="21"/>
-        </w:rPr>
-        <w:t>Key+R</w:t>
-      </w:r>
-      <w:proofErr w:type="spellEnd"/>
-      <w:r>
-        <w:rPr>
-          <w:rFonts w:ascii="Arial" w:hAnsi="Arial" w:cs="Arial"/>
-          <w:color w:val="222222"/>
-          <w:sz w:val="21"/>
-          <w:szCs w:val="21"/>
-        </w:rPr>
-        <w:t xml:space="preserve"> then type </w:t>
-      </w:r>
-      <w:proofErr w:type="spellStart"/>
-      <w:r>
-        <w:rPr>
-          <w:rFonts w:ascii="Arial" w:hAnsi="Arial" w:cs="Arial"/>
-          <w:color w:val="222222"/>
-          <w:sz w:val="21"/>
-          <w:szCs w:val="21"/>
-        </w:rPr>
-        <w:t>cmd</w:t>
-      </w:r>
-      <w:proofErr w:type="spellEnd"/>
-      <w:r>
-        <w:rPr>
-          <w:rFonts w:ascii="Arial" w:hAnsi="Arial" w:cs="Arial"/>
-          <w:color w:val="222222"/>
-          <w:sz w:val="21"/>
-          <w:szCs w:val="21"/>
-        </w:rPr>
-        <w:t>) and type python. If it says "Bad command or file name" you will need to download the appropriate Windows installer from </w:t>
-      </w:r>
-      <w:hyperlink r:id="rId5" w:history="1">
+        <w:t xml:space="preserve">. </w:t>
+      </w:r>
+      <w:r>
+        <w:t xml:space="preserve">Download this to your location specified above. There is also a test CSV file in that location that can be used for testing. </w:t>
+      </w:r>
+      <w:proofErr w:type="spellStart"/>
+      <w:r>
+        <w:t>Chromedriver</w:t>
+      </w:r>
+      <w:proofErr w:type="spellEnd"/>
+      <w:r>
+        <w:t xml:space="preserve"> will need to be downloaded prior to execution as well. It is best to perform a search for this before execution of the exe.</w:t>
+      </w:r>
+    </w:p>
+    <w:p>
+      <w:pPr>
+        <w:pStyle w:val="Heading1"/>
+      </w:pPr>
+      <w:r>
+        <w:t>Install</w:t>
+      </w:r>
+      <w:r>
+        <w:t>ing the Build Environment</w:t>
+      </w:r>
+    </w:p>
+    <w:p>
+      <w:pPr>
+        <w:pStyle w:val="Heading2"/>
+      </w:pPr>
+      <w:r>
+        <w:t>Expert Level</w:t>
+      </w:r>
+    </w:p>
+    <w:p>
+      <w:r>
+        <w:t>There is a common saying among GitHub users, “Git Pull and Pray”. Seasoned users will be able to go to GitHub (</w:t>
+      </w:r>
+      <w:hyperlink r:id="rId7" w:history="1">
         <w:r>
           <w:rPr>
             <w:rStyle w:val="Hyperlink"/>
-            <w:rFonts w:ascii="Arial" w:hAnsi="Arial" w:cs="Arial"/>
-            <w:color w:val="663366"/>
-            <w:sz w:val="21"/>
-            <w:szCs w:val="21"/>
           </w:rPr>
-          <w:t>the Windows download page</w:t>
+          <w:t>https://github.com/dglennon20/TraderSA</w:t>
         </w:r>
       </w:hyperlink>
       <w:r>
+        <w:t>)</w:t>
+      </w:r>
+      <w:r>
+        <w:t xml:space="preserve"> </w:t>
+      </w:r>
+      <w:r>
+        <w:t xml:space="preserve">and Clone or </w:t>
+      </w:r>
+      <w:r>
+        <w:t>download code. After this there may be some trial and error to get it to run. If you are not familiar with this, read on.</w:t>
+      </w:r>
+    </w:p>
+    <w:p>
+      <w:pPr>
+        <w:pStyle w:val="Heading2"/>
+      </w:pPr>
+      <w:r>
+        <w:t>Installing Python</w:t>
+      </w:r>
+    </w:p>
+    <w:p>
+      <w:r>
+        <w:t>There are several ways to approach this. Anaconda is my preferred method, but it is a large program. Installing just python 3.7.1 should suffice for using this application</w:t>
+      </w:r>
+      <w:r>
+        <w:t>, but was not used or tested for this application</w:t>
+      </w:r>
+      <w:r>
+        <w:t>.</w:t>
+      </w:r>
+    </w:p>
+    <w:p>
+      <w:pPr>
+        <w:pStyle w:val="Heading2"/>
+      </w:pPr>
+      <w:r>
+        <w:t>Anaconda</w:t>
+      </w:r>
+    </w:p>
+    <w:p>
+      <w:r>
+        <w:t>A more robust solution is to install</w:t>
+      </w:r>
+      <w:r>
+        <w:t xml:space="preserve"> Anaconda</w:t>
+      </w:r>
+      <w:r>
+        <w:t xml:space="preserve"> instead of the above python</w:t>
+      </w:r>
+      <w:r>
+        <w:t>. Anaconda</w:t>
+      </w:r>
+      <w:r>
+        <w:t xml:space="preserve"> provides the command prompt and Anaconda Navigator </w:t>
+      </w:r>
+      <w:r>
+        <w:t>for package management</w:t>
+      </w:r>
+      <w:r>
+        <w:t xml:space="preserve"> as well as python</w:t>
+      </w:r>
+      <w:r>
+        <w:t xml:space="preserve">. </w:t>
+      </w:r>
+    </w:p>
+    <w:p>
+      <w:r>
+        <w:t>Install the latest Anaconda (w</w:t>
+      </w:r>
+      <w:r>
+        <w:t>ith Python 3.7</w:t>
+      </w:r>
+      <w:r>
+        <w:t>)</w:t>
+      </w:r>
+    </w:p>
+    <w:p>
+      <w:r>
+        <w:t xml:space="preserve">Using the start menu button launch the Anaconda Command </w:t>
+      </w:r>
+      <w:r>
+        <w:t>Prompt</w:t>
+      </w:r>
+      <w:r>
+        <w:t xml:space="preserve"> as Administrator.</w:t>
+      </w:r>
+    </w:p>
+    <w:p>
+      <w:r>
+        <w:t xml:space="preserve">Install </w:t>
+      </w:r>
+      <w:r>
+        <w:t xml:space="preserve">additional components: </w:t>
+      </w:r>
+    </w:p>
+    <w:p>
+      <w:pPr>
+        <w:pStyle w:val="ListParagraph"/>
+        <w:numPr>
+          <w:ilvl w:val="0"/>
+          <w:numId w:val="1"/>
+        </w:numPr>
+      </w:pPr>
+      <w:r>
+        <w:t xml:space="preserve">Selenium  - </w:t>
+      </w:r>
+      <w:proofErr w:type="spellStart"/>
+      <w:r>
+        <w:t>conda</w:t>
+      </w:r>
+      <w:proofErr w:type="spellEnd"/>
+      <w:r>
+        <w:t xml:space="preserve"> install s</w:t>
+      </w:r>
+      <w:r>
+        <w:t xml:space="preserve">elenium, </w:t>
+      </w:r>
+    </w:p>
+    <w:p>
+      <w:pPr>
+        <w:pStyle w:val="ListParagraph"/>
+        <w:numPr>
+          <w:ilvl w:val="0"/>
+          <w:numId w:val="1"/>
+        </w:numPr>
+      </w:pPr>
+      <w:proofErr w:type="spellStart"/>
+      <w:r>
+        <w:t>TextBlob</w:t>
+      </w:r>
+      <w:proofErr w:type="spellEnd"/>
+      <w:r>
+        <w:t xml:space="preserve"> – </w:t>
+      </w:r>
+      <w:r>
+        <w:t>(</w:t>
+      </w:r>
+      <w:r>
+        <w:t>does not default install</w:t>
+      </w:r>
+      <w:r>
+        <w:t>), must use</w:t>
+      </w:r>
+      <w:r>
+        <w:t xml:space="preserve"> </w:t>
+      </w:r>
+      <w:proofErr w:type="spellStart"/>
+      <w:r>
         <w:rPr>
-          <w:rFonts w:ascii="Arial" w:hAnsi="Arial" w:cs="Arial"/>
-          <w:color w:val="222222"/>
-          <w:sz w:val="21"/>
-          <w:szCs w:val="21"/>
+          <w:i/>
         </w:rPr>
-        <w:t>. If you do not have a 64-bit AMD or Intel chip processor, you will need the </w:t>
-      </w:r>
+        <w:t>conda</w:t>
+      </w:r>
+      <w:proofErr w:type="spellEnd"/>
       <w:r>
         <w:rPr>
-          <w:rFonts w:ascii="Arial" w:hAnsi="Arial" w:cs="Arial"/>
-          <w:b/>
-          <w:bCs/>
-          <w:color w:val="222222"/>
-          <w:sz w:val="21"/>
-          <w:szCs w:val="21"/>
+          <w:i/>
         </w:rPr>
-        <w:t>Windows x86 MSI Installer</w:t>
-      </w:r>
+        <w:t xml:space="preserve"> install -c </w:t>
+      </w:r>
+      <w:proofErr w:type="spellStart"/>
       <w:r>
         <w:rPr>
-          <w:rFonts w:ascii="Arial" w:hAnsi="Arial" w:cs="Arial"/>
-          <w:color w:val="222222"/>
-          <w:sz w:val="21"/>
-          <w:szCs w:val="21"/>
+          <w:i/>
         </w:rPr>
-        <w:t>; otherwise the </w:t>
-      </w:r>
+        <w:t>conda</w:t>
+      </w:r>
+      <w:proofErr w:type="spellEnd"/>
       <w:r>
         <w:rPr>
-          <w:rFonts w:ascii="Arial" w:hAnsi="Arial" w:cs="Arial"/>
-          <w:b/>
-          <w:bCs/>
-          <w:color w:val="222222"/>
-          <w:sz w:val="21"/>
-          <w:szCs w:val="21"/>
+          <w:i/>
         </w:rPr>
-        <w:t>Windows x86-64 MSI Installer</w:t>
-      </w:r>
+        <w:t xml:space="preserve">-forge </w:t>
+      </w:r>
+      <w:proofErr w:type="spellStart"/>
       <w:r>
         <w:rPr>
-          <w:rFonts w:ascii="Arial" w:hAnsi="Arial" w:cs="Arial"/>
-          <w:color w:val="222222"/>
-          <w:sz w:val="21"/>
-          <w:szCs w:val="21"/>
+          <w:i/>
         </w:rPr>
-        <w:t> is the correct one (they are very similarly named, so check carefully which one you are downloading). Start the installer by double-clicking it and follow the prompts.</w:t>
-      </w:r>
-    </w:p>
-    <w:p>
-      <w:pPr>
-        <w:pStyle w:val="NormalWeb"/>
-        <w:shd w:val="clear" w:color="auto" w:fill="FFFFFF"/>
-        <w:spacing w:before="120" w:beforeAutospacing="0" w:after="120" w:afterAutospacing="0"/>
+        <w:t>textblob</w:t>
+      </w:r>
+      <w:proofErr w:type="spellEnd"/>
+      <w:r>
+        <w:t xml:space="preserve"> </w:t>
+      </w:r>
+    </w:p>
+    <w:p>
+      <w:pPr>
+        <w:pStyle w:val="ListParagraph"/>
+        <w:numPr>
+          <w:ilvl w:val="0"/>
+          <w:numId w:val="1"/>
+        </w:numPr>
+      </w:pPr>
+      <w:r>
+        <w:t xml:space="preserve">Chromedriver.exe – </w:t>
+      </w:r>
+      <w:hyperlink r:id="rId8" w:history="1">
+        <w:r>
+          <w:rPr>
+            <w:rStyle w:val="Hyperlink"/>
+          </w:rPr>
+          <w:t>https://chromedriver.storage.googleapis.com/index.html?path=2.44/</w:t>
+        </w:r>
+      </w:hyperlink>
+    </w:p>
+    <w:p>
+      <w:pPr>
+        <w:pStyle w:val="Heading2"/>
+      </w:pPr>
+      <w:r>
+        <w:t>GitHub</w:t>
+      </w:r>
+    </w:p>
+    <w:p>
+      <w:r>
+        <w:t xml:space="preserve">Navigate to the location of </w:t>
+      </w:r>
+      <w:proofErr w:type="spellStart"/>
+      <w:r>
+        <w:t>TraderSA</w:t>
+      </w:r>
+      <w:proofErr w:type="spellEnd"/>
+      <w:r>
+        <w:t xml:space="preserve"> </w:t>
+      </w:r>
+      <w:r>
+        <w:t>(</w:t>
+      </w:r>
+      <w:hyperlink r:id="rId9" w:history="1">
+        <w:r>
+          <w:rPr>
+            <w:rStyle w:val="Hyperlink"/>
+          </w:rPr>
+          <w:t>https://github.com/dglennon20/TraderSA</w:t>
+        </w:r>
+      </w:hyperlink>
+      <w:r>
+        <w:t xml:space="preserve">) </w:t>
+      </w:r>
+      <w:r>
+        <w:t>I use GitHub Desktop. I cloned it to the profile documents\</w:t>
+      </w:r>
+      <w:proofErr w:type="spellStart"/>
+      <w:r>
+        <w:t>github</w:t>
+      </w:r>
+      <w:proofErr w:type="spellEnd"/>
+      <w:r>
+        <w:t>\</w:t>
+      </w:r>
+      <w:proofErr w:type="spellStart"/>
+      <w:r>
+        <w:t>TraderSA</w:t>
+      </w:r>
+      <w:proofErr w:type="spellEnd"/>
+      <w:r>
+        <w:t xml:space="preserve"> folder.</w:t>
+      </w:r>
+    </w:p>
+    <w:p>
+      <w:pPr>
+        <w:pStyle w:val="Heading1"/>
+      </w:pPr>
+      <w:r>
+        <w:t>Appendix</w:t>
+      </w:r>
+    </w:p>
+    <w:p>
+      <w:pPr>
+        <w:pStyle w:val="Heading2"/>
+      </w:pPr>
+      <w:commentRangeStart w:id="0"/>
+      <w:r>
+        <w:t>Python/Anaconda Stac</w:t>
+      </w:r>
+      <w:commentRangeEnd w:id="0"/>
+      <w:r>
         <w:rPr>
-          <w:rFonts w:ascii="Arial" w:hAnsi="Arial" w:cs="Arial"/>
-          <w:color w:val="222222"/>
-          <w:sz w:val="21"/>
-          <w:szCs w:val="21"/>
+          <w:rStyle w:val="CommentReference"/>
+          <w:rFonts w:eastAsiaTheme="minorHAnsi" w:cstheme="minorBidi"/>
+          <w:color w:val="auto"/>
         </w:rPr>
-      </w:pPr>
-      <w:r>
-        <w:rPr>
-          <w:rFonts w:ascii="Arial" w:hAnsi="Arial" w:cs="Arial"/>
-          <w:color w:val="222222"/>
-          <w:sz w:val="21"/>
-          <w:szCs w:val="21"/>
-        </w:rPr>
-        <w:t>After installing you will need to add the installation path to the PATH system variable if you wish to use it from the command prompt instead of the IDLE editor.</w:t>
-      </w:r>
-    </w:p>
-    <w:p>
-      <w:bookmarkStart w:id="0" w:name="_GoBack"/>
-      <w:bookmarkEnd w:id="0"/>
-    </w:p>
-    <w:p>
-      <w:pPr>
-        <w:pStyle w:val="Heading1"/>
-      </w:pPr>
-      <w:r>
-        <w:t>Execution</w:t>
-      </w:r>
-      <w:r>
-        <w:t xml:space="preserve"> </w:t>
-      </w:r>
-    </w:p>
-    <w:p>
-      <w:r>
-        <w:t>usage</w:t>
-      </w:r>
+        <w:commentReference w:id="0"/>
+      </w:r>
+      <w:r>
+        <w:t>k</w:t>
+      </w:r>
+    </w:p>
+    <w:p>
+      <w:pPr>
+        <w:pStyle w:val="NoSpacing"/>
+      </w:pPr>
+      <w:proofErr w:type="spellStart"/>
+      <w:r>
+        <w:t>absl-py</w:t>
+      </w:r>
+      <w:proofErr w:type="spellEnd"/>
+      <w:r>
+        <w:t>==0.4.1</w:t>
+      </w:r>
+    </w:p>
+    <w:p>
+      <w:pPr>
+        <w:pStyle w:val="NoSpacing"/>
+      </w:pPr>
+      <w:r>
+        <w:t>alabaster==0.7.11</w:t>
+      </w:r>
+    </w:p>
+    <w:p>
+      <w:pPr>
+        <w:pStyle w:val="NoSpacing"/>
+      </w:pPr>
+      <w:proofErr w:type="spellStart"/>
+      <w:r>
+        <w:t>altgraph</w:t>
+      </w:r>
+      <w:proofErr w:type="spellEnd"/>
+      <w:r>
+        <w:t>==0.15</w:t>
+      </w:r>
+    </w:p>
+    <w:p>
+      <w:pPr>
+        <w:pStyle w:val="NoSpacing"/>
+      </w:pPr>
+      <w:r>
+        <w:t>anaconda-client==1.7.2</w:t>
+      </w:r>
+    </w:p>
+    <w:p>
+      <w:pPr>
+        <w:pStyle w:val="NoSpacing"/>
+      </w:pPr>
+      <w:r>
+        <w:t>anaconda-navigator==1.8.4</w:t>
+      </w:r>
+    </w:p>
+    <w:p>
+      <w:pPr>
+        <w:pStyle w:val="NoSpacing"/>
+      </w:pPr>
+      <w:r>
+        <w:t>anaconda-project==0.8.2</w:t>
+      </w:r>
+    </w:p>
+    <w:p>
+      <w:pPr>
+        <w:pStyle w:val="NoSpacing"/>
+      </w:pPr>
+      <w:proofErr w:type="spellStart"/>
+      <w:r>
+        <w:t>appdirs</w:t>
+      </w:r>
+      <w:proofErr w:type="spellEnd"/>
+      <w:r>
+        <w:t>==1.4.3</w:t>
+      </w:r>
+    </w:p>
+    <w:p>
+      <w:pPr>
+        <w:pStyle w:val="NoSpacing"/>
+      </w:pPr>
+      <w:r>
+        <w:t>asn1crypto==0.24.0</w:t>
+      </w:r>
+    </w:p>
+    <w:p>
+      <w:pPr>
+        <w:pStyle w:val="NoSpacing"/>
+      </w:pPr>
+      <w:proofErr w:type="spellStart"/>
+      <w:r>
+        <w:t>astor</w:t>
+      </w:r>
+      <w:proofErr w:type="spellEnd"/>
+      <w:r>
+        <w:t>==0.7.1</w:t>
+      </w:r>
+    </w:p>
+    <w:p>
+      <w:pPr>
+        <w:pStyle w:val="NoSpacing"/>
+      </w:pPr>
+      <w:proofErr w:type="spellStart"/>
+      <w:r>
+        <w:t>astroid</w:t>
+      </w:r>
+      <w:proofErr w:type="spellEnd"/>
+      <w:r>
+        <w:t>==2.0.4</w:t>
+      </w:r>
+    </w:p>
+    <w:p>
+      <w:pPr>
+        <w:pStyle w:val="NoSpacing"/>
+      </w:pPr>
+      <w:proofErr w:type="spellStart"/>
+      <w:r>
+        <w:t>astropy</w:t>
+      </w:r>
+      <w:proofErr w:type="spellEnd"/>
+      <w:r>
+        <w:t>==3.0.4</w:t>
+      </w:r>
+    </w:p>
+    <w:p>
+      <w:pPr>
+        <w:pStyle w:val="NoSpacing"/>
+      </w:pPr>
+      <w:proofErr w:type="spellStart"/>
+      <w:r>
+        <w:t>atomicwrites</w:t>
+      </w:r>
+      <w:proofErr w:type="spellEnd"/>
+      <w:r>
+        <w:t>==1.2.1</w:t>
+      </w:r>
+    </w:p>
+    <w:p>
+      <w:pPr>
+        <w:pStyle w:val="NoSpacing"/>
+      </w:pPr>
+      <w:proofErr w:type="spellStart"/>
+      <w:r>
+        <w:t>attrs</w:t>
+      </w:r>
+      <w:proofErr w:type="spellEnd"/>
+      <w:r>
+        <w:t>==18.2.0</w:t>
+      </w:r>
+    </w:p>
+    <w:p>
+      <w:pPr>
+        <w:pStyle w:val="NoSpacing"/>
+      </w:pPr>
+      <w:r>
+        <w:t>Automat==0.7.0</w:t>
+      </w:r>
+    </w:p>
+    <w:p>
+      <w:pPr>
+        <w:pStyle w:val="NoSpacing"/>
+      </w:pPr>
+      <w:r>
+        <w:t>Babel==2.6.0</w:t>
+      </w:r>
+    </w:p>
+    <w:p>
+      <w:pPr>
+        <w:pStyle w:val="NoSpacing"/>
+      </w:pPr>
+      <w:proofErr w:type="spellStart"/>
+      <w:r>
+        <w:t>backcall</w:t>
+      </w:r>
+      <w:proofErr w:type="spellEnd"/>
+      <w:r>
+        <w:t>==0.1.0</w:t>
+      </w:r>
+    </w:p>
+    <w:p>
+      <w:pPr>
+        <w:pStyle w:val="NoSpacing"/>
+      </w:pPr>
+      <w:proofErr w:type="spellStart"/>
+      <w:r>
+        <w:t>backports.functools</w:t>
+      </w:r>
+      <w:proofErr w:type="spellEnd"/>
+      <w:r>
+        <w:t>-</w:t>
+      </w:r>
+      <w:proofErr w:type="spellStart"/>
+      <w:r>
+        <w:t>lru</w:t>
+      </w:r>
+      <w:proofErr w:type="spellEnd"/>
+      <w:r>
+        <w:t>-cache==1.5</w:t>
+      </w:r>
+    </w:p>
+    <w:p>
+      <w:pPr>
+        <w:pStyle w:val="NoSpacing"/>
+      </w:pPr>
+      <w:proofErr w:type="spellStart"/>
+      <w:r>
+        <w:t>backports.shutil</w:t>
+      </w:r>
+      <w:proofErr w:type="spellEnd"/>
+      <w:r>
+        <w:t>-get-terminal-size==1.0.0</w:t>
+      </w:r>
+    </w:p>
+    <w:p>
+      <w:pPr>
+        <w:pStyle w:val="NoSpacing"/>
+      </w:pPr>
+      <w:r>
+        <w:t>beautifulsoup4==4.6.3</w:t>
+      </w:r>
+    </w:p>
+    <w:p>
+      <w:pPr>
+        <w:pStyle w:val="NoSpacing"/>
+      </w:pPr>
+      <w:proofErr w:type="spellStart"/>
+      <w:r>
+        <w:t>bitarray</w:t>
+      </w:r>
+      <w:proofErr w:type="spellEnd"/>
+      <w:r>
+        <w:t>==0.8.3</w:t>
+      </w:r>
+    </w:p>
+    <w:p>
+      <w:pPr>
+        <w:pStyle w:val="NoSpacing"/>
+      </w:pPr>
+      <w:proofErr w:type="spellStart"/>
+      <w:r>
+        <w:t>bkcharts</w:t>
+      </w:r>
+      <w:proofErr w:type="spellEnd"/>
+      <w:r>
+        <w:t>==0.2</w:t>
+      </w:r>
+    </w:p>
+    <w:p>
+      <w:pPr>
+        <w:pStyle w:val="NoSpacing"/>
+      </w:pPr>
+      <w:r>
+        <w:t>blaze==0.11.3</w:t>
+      </w:r>
+    </w:p>
+    <w:p>
+      <w:pPr>
+        <w:pStyle w:val="NoSpacing"/>
+      </w:pPr>
+      <w:r>
+        <w:t>bleach==2.1.4</w:t>
+      </w:r>
+    </w:p>
+    <w:p>
+      <w:pPr>
+        <w:pStyle w:val="NoSpacing"/>
+      </w:pPr>
+      <w:r>
+        <w:t>bokeh==0.13.0</w:t>
+      </w:r>
+    </w:p>
+    <w:p>
+      <w:pPr>
+        <w:pStyle w:val="NoSpacing"/>
+      </w:pPr>
+      <w:proofErr w:type="spellStart"/>
+      <w:r>
+        <w:t>boto</w:t>
+      </w:r>
+      <w:proofErr w:type="spellEnd"/>
+      <w:r>
+        <w:t>==2.49.0</w:t>
+      </w:r>
+    </w:p>
+    <w:p>
+      <w:pPr>
+        <w:pStyle w:val="NoSpacing"/>
+      </w:pPr>
+      <w:r>
+        <w:t>Bottleneck==1.2.1</w:t>
+      </w:r>
+    </w:p>
+    <w:p>
+      <w:pPr>
+        <w:pStyle w:val="NoSpacing"/>
+      </w:pPr>
+      <w:proofErr w:type="spellStart"/>
+      <w:r>
+        <w:t>certifi</w:t>
+      </w:r>
+      <w:proofErr w:type="spellEnd"/>
+      <w:r>
+        <w:t>==2018.8.24</w:t>
+      </w:r>
+    </w:p>
+    <w:p>
+      <w:pPr>
+        <w:pStyle w:val="NoSpacing"/>
+      </w:pPr>
+      <w:proofErr w:type="spellStart"/>
+      <w:r>
+        <w:t>cffi</w:t>
+      </w:r>
+      <w:proofErr w:type="spellEnd"/>
+      <w:r>
+        <w:t>==1.11.5</w:t>
+      </w:r>
+    </w:p>
+    <w:p>
+      <w:pPr>
+        <w:pStyle w:val="NoSpacing"/>
+      </w:pPr>
+      <w:proofErr w:type="spellStart"/>
+      <w:r>
+        <w:t>chardet</w:t>
+      </w:r>
+      <w:proofErr w:type="spellEnd"/>
+      <w:r>
+        <w:t>==3.0.4</w:t>
+      </w:r>
+    </w:p>
+    <w:p>
+      <w:pPr>
+        <w:pStyle w:val="NoSpacing"/>
+      </w:pPr>
+      <w:r>
+        <w:t>click==6.7</w:t>
+      </w:r>
+    </w:p>
+    <w:p>
+      <w:pPr>
+        <w:pStyle w:val="NoSpacing"/>
+      </w:pPr>
+      <w:proofErr w:type="spellStart"/>
+      <w:r>
+        <w:t>cloudpickle</w:t>
+      </w:r>
+      <w:proofErr w:type="spellEnd"/>
+      <w:r>
+        <w:t>==0.5.5</w:t>
+      </w:r>
+    </w:p>
+    <w:p>
+      <w:pPr>
+        <w:pStyle w:val="NoSpacing"/>
+      </w:pPr>
+      <w:proofErr w:type="spellStart"/>
+      <w:r>
+        <w:t>clyent</w:t>
+      </w:r>
+      <w:proofErr w:type="spellEnd"/>
+      <w:r>
+        <w:t>==1.2.2</w:t>
+      </w:r>
+    </w:p>
+    <w:p>
+      <w:pPr>
+        <w:pStyle w:val="NoSpacing"/>
+      </w:pPr>
+      <w:proofErr w:type="spellStart"/>
+      <w:r>
+        <w:t>colorama</w:t>
+      </w:r>
+      <w:proofErr w:type="spellEnd"/>
+      <w:r>
+        <w:t>==0.3.9</w:t>
+      </w:r>
+    </w:p>
+    <w:p>
+      <w:pPr>
+        <w:pStyle w:val="NoSpacing"/>
+      </w:pPr>
+      <w:proofErr w:type="spellStart"/>
+      <w:r>
+        <w:t>comtypes</w:t>
+      </w:r>
+      <w:proofErr w:type="spellEnd"/>
+      <w:r>
+        <w:t>==1.1.7</w:t>
+      </w:r>
+    </w:p>
+    <w:p>
+      <w:pPr>
+        <w:pStyle w:val="NoSpacing"/>
+      </w:pPr>
+      <w:proofErr w:type="spellStart"/>
+      <w:r>
+        <w:t>conda</w:t>
+      </w:r>
+      <w:proofErr w:type="spellEnd"/>
+      <w:r>
+        <w:t>==4.5.11</w:t>
+      </w:r>
+    </w:p>
+    <w:p>
+      <w:pPr>
+        <w:pStyle w:val="NoSpacing"/>
+      </w:pPr>
+      <w:proofErr w:type="spellStart"/>
+      <w:r>
+        <w:t>conda</w:t>
+      </w:r>
+      <w:proofErr w:type="spellEnd"/>
+      <w:r>
+        <w:t>-build==3.15.1</w:t>
+      </w:r>
+    </w:p>
+    <w:p>
+      <w:pPr>
+        <w:pStyle w:val="NoSpacing"/>
+      </w:pPr>
+      <w:r>
+        <w:t>constantly==15.1.0</w:t>
+      </w:r>
+    </w:p>
+    <w:p>
+      <w:pPr>
+        <w:pStyle w:val="NoSpacing"/>
+      </w:pPr>
+      <w:r>
+        <w:t>contextlib2==0.5.5</w:t>
+      </w:r>
+    </w:p>
+    <w:p>
+      <w:pPr>
+        <w:pStyle w:val="NoSpacing"/>
+      </w:pPr>
+      <w:r>
+        <w:t>cryptography==2.3.1</w:t>
+      </w:r>
+    </w:p>
+    <w:p>
+      <w:pPr>
+        <w:pStyle w:val="NoSpacing"/>
+      </w:pPr>
+      <w:r>
+        <w:t>cycler==0.10.0</w:t>
+      </w:r>
+    </w:p>
+    <w:p>
+      <w:pPr>
+        <w:pStyle w:val="NoSpacing"/>
+      </w:pPr>
+      <w:proofErr w:type="spellStart"/>
+      <w:r>
+        <w:t>Cython</w:t>
+      </w:r>
+      <w:proofErr w:type="spellEnd"/>
+      <w:r>
+        <w:t>==0.28.5</w:t>
+      </w:r>
+    </w:p>
+    <w:p>
+      <w:pPr>
+        <w:pStyle w:val="NoSpacing"/>
+      </w:pPr>
+      <w:proofErr w:type="spellStart"/>
+      <w:r>
+        <w:t>cytoolz</w:t>
+      </w:r>
+      <w:proofErr w:type="spellEnd"/>
+      <w:r>
+        <w:t>==0.9.0.1</w:t>
+      </w:r>
+    </w:p>
+    <w:p>
+      <w:pPr>
+        <w:pStyle w:val="NoSpacing"/>
+      </w:pPr>
+      <w:proofErr w:type="spellStart"/>
+      <w:r>
+        <w:t>dask</w:t>
+      </w:r>
+      <w:proofErr w:type="spellEnd"/>
+      <w:r>
+        <w:t>==0.19.2</w:t>
+      </w:r>
+    </w:p>
+    <w:p>
+      <w:pPr>
+        <w:pStyle w:val="NoSpacing"/>
+      </w:pPr>
+      <w:proofErr w:type="spellStart"/>
+      <w:r>
+        <w:t>datashape</w:t>
+      </w:r>
+      <w:proofErr w:type="spellEnd"/>
+      <w:r>
+        <w:t>==0.5.4</w:t>
+      </w:r>
+    </w:p>
+    <w:p>
+      <w:pPr>
+        <w:pStyle w:val="NoSpacing"/>
+      </w:pPr>
+      <w:r>
+        <w:t>decorator==4.3.0</w:t>
+      </w:r>
+    </w:p>
+    <w:p>
+      <w:pPr>
+        <w:pStyle w:val="NoSpacing"/>
+      </w:pPr>
+      <w:proofErr w:type="spellStart"/>
+      <w:r>
+        <w:t>defusedxml</w:t>
+      </w:r>
+      <w:proofErr w:type="spellEnd"/>
+      <w:r>
+        <w:t>==0.5.0</w:t>
+      </w:r>
+    </w:p>
+    <w:p>
+      <w:pPr>
+        <w:pStyle w:val="NoSpacing"/>
+      </w:pPr>
+      <w:r>
+        <w:t>distributed==1.23.2</w:t>
+      </w:r>
+    </w:p>
+    <w:p>
+      <w:pPr>
+        <w:pStyle w:val="NoSpacing"/>
+      </w:pPr>
+      <w:proofErr w:type="spellStart"/>
+      <w:r>
+        <w:t>docutils</w:t>
+      </w:r>
+      <w:proofErr w:type="spellEnd"/>
+      <w:r>
+        <w:t>==0.14</w:t>
+      </w:r>
+    </w:p>
+    <w:p>
+      <w:pPr>
+        <w:pStyle w:val="NoSpacing"/>
+      </w:pPr>
+      <w:proofErr w:type="spellStart"/>
+      <w:r>
+        <w:t>entrypoints</w:t>
+      </w:r>
+      <w:proofErr w:type="spellEnd"/>
+      <w:r>
+        <w:t>==0.2.3</w:t>
+      </w:r>
+    </w:p>
+    <w:p>
+      <w:pPr>
+        <w:pStyle w:val="NoSpacing"/>
+      </w:pPr>
+      <w:r>
+        <w:t>et-</w:t>
+      </w:r>
+      <w:proofErr w:type="spellStart"/>
+      <w:r>
+        <w:t>xmlfile</w:t>
+      </w:r>
+      <w:proofErr w:type="spellEnd"/>
+      <w:r>
+        <w:t>==1.0.1</w:t>
+      </w:r>
+    </w:p>
+    <w:p>
+      <w:pPr>
+        <w:pStyle w:val="NoSpacing"/>
+      </w:pPr>
+      <w:proofErr w:type="spellStart"/>
+      <w:r>
+        <w:t>fastcache</w:t>
+      </w:r>
+      <w:proofErr w:type="spellEnd"/>
+      <w:r>
+        <w:t>==1.0.2</w:t>
+      </w:r>
+    </w:p>
+    <w:p>
+      <w:pPr>
+        <w:pStyle w:val="NoSpacing"/>
+      </w:pPr>
+      <w:proofErr w:type="spellStart"/>
+      <w:r>
+        <w:t>filelock</w:t>
+      </w:r>
+      <w:proofErr w:type="spellEnd"/>
+      <w:r>
+        <w:t>==3.0.8</w:t>
+      </w:r>
+    </w:p>
+    <w:p>
+      <w:pPr>
+        <w:pStyle w:val="NoSpacing"/>
+      </w:pPr>
+      <w:r>
+        <w:t>Flask==1.0.2</w:t>
+      </w:r>
+    </w:p>
+    <w:p>
+      <w:pPr>
+        <w:pStyle w:val="NoSpacing"/>
+      </w:pPr>
+      <w:r>
+        <w:t>Flask-</w:t>
+      </w:r>
+      <w:proofErr w:type="spellStart"/>
+      <w:r>
+        <w:t>Cors</w:t>
+      </w:r>
+      <w:proofErr w:type="spellEnd"/>
+      <w:r>
+        <w:t>==3.0.6</w:t>
+      </w:r>
+    </w:p>
+    <w:p>
+      <w:pPr>
+        <w:pStyle w:val="NoSpacing"/>
+      </w:pPr>
+      <w:r>
+        <w:t>future==0.16.0</w:t>
+      </w:r>
+    </w:p>
+    <w:p>
+      <w:pPr>
+        <w:pStyle w:val="NoSpacing"/>
+      </w:pPr>
+      <w:proofErr w:type="spellStart"/>
+      <w:r>
+        <w:t>gast</w:t>
+      </w:r>
+      <w:proofErr w:type="spellEnd"/>
+      <w:r>
+        <w:t>==0.2.0</w:t>
+      </w:r>
+    </w:p>
+    <w:p>
+      <w:pPr>
+        <w:pStyle w:val="NoSpacing"/>
+      </w:pPr>
+      <w:proofErr w:type="spellStart"/>
+      <w:r>
+        <w:t>gevent</w:t>
+      </w:r>
+      <w:proofErr w:type="spellEnd"/>
+      <w:r>
+        <w:t>==1.3.6</w:t>
+      </w:r>
+    </w:p>
+    <w:p>
+      <w:pPr>
+        <w:pStyle w:val="NoSpacing"/>
+      </w:pPr>
+      <w:r>
+        <w:t>glob2==0.6</w:t>
+      </w:r>
+    </w:p>
+    <w:p>
+      <w:pPr>
+        <w:pStyle w:val="NoSpacing"/>
+      </w:pPr>
+      <w:proofErr w:type="spellStart"/>
+      <w:r>
+        <w:t>greenlet</w:t>
+      </w:r>
+      <w:proofErr w:type="spellEnd"/>
+      <w:r>
+        <w:t>==0.4.15</w:t>
+      </w:r>
+    </w:p>
+    <w:p>
+      <w:pPr>
+        <w:pStyle w:val="NoSpacing"/>
+      </w:pPr>
+      <w:proofErr w:type="spellStart"/>
+      <w:r>
+        <w:t>grpcio</w:t>
+      </w:r>
+      <w:proofErr w:type="spellEnd"/>
+      <w:r>
+        <w:t>==1.12.1</w:t>
+      </w:r>
+    </w:p>
+    <w:p>
+      <w:pPr>
+        <w:pStyle w:val="NoSpacing"/>
+      </w:pPr>
+      <w:r>
+        <w:t>h5py==2.7.1</w:t>
+      </w:r>
+    </w:p>
+    <w:p>
+      <w:pPr>
+        <w:pStyle w:val="NoSpacing"/>
+      </w:pPr>
+      <w:proofErr w:type="spellStart"/>
+      <w:r>
+        <w:t>heapdict</w:t>
+      </w:r>
+      <w:proofErr w:type="spellEnd"/>
+      <w:r>
+        <w:t>==1.0.0</w:t>
+      </w:r>
+    </w:p>
+    <w:p>
+      <w:pPr>
+        <w:pStyle w:val="NoSpacing"/>
+      </w:pPr>
+      <w:r>
+        <w:t>html5lib==1.0.1</w:t>
+      </w:r>
+    </w:p>
+    <w:p>
+      <w:pPr>
+        <w:pStyle w:val="NoSpacing"/>
+      </w:pPr>
+      <w:r>
+        <w:t>hyperlink==18.0.0</w:t>
+      </w:r>
+    </w:p>
+    <w:p>
+      <w:pPr>
+        <w:pStyle w:val="NoSpacing"/>
+      </w:pPr>
+      <w:proofErr w:type="spellStart"/>
+      <w:r>
+        <w:t>idna</w:t>
+      </w:r>
+      <w:proofErr w:type="spellEnd"/>
+      <w:r>
+        <w:t>==2.7</w:t>
+      </w:r>
+    </w:p>
+    <w:p>
+      <w:pPr>
+        <w:pStyle w:val="NoSpacing"/>
+      </w:pPr>
+      <w:proofErr w:type="spellStart"/>
+      <w:r>
+        <w:t>imageio</w:t>
+      </w:r>
+      <w:proofErr w:type="spellEnd"/>
+      <w:r>
+        <w:t>==2.4.1</w:t>
+      </w:r>
+    </w:p>
+    <w:p>
+      <w:pPr>
+        <w:pStyle w:val="NoSpacing"/>
+      </w:pPr>
+      <w:proofErr w:type="spellStart"/>
+      <w:r>
+        <w:t>imagesize</w:t>
+      </w:r>
+      <w:proofErr w:type="spellEnd"/>
+      <w:r>
+        <w:t>==1.1.0</w:t>
+      </w:r>
+    </w:p>
+    <w:p>
+      <w:pPr>
+        <w:pStyle w:val="NoSpacing"/>
+      </w:pPr>
+      <w:r>
+        <w:t>incremental==17.5.0</w:t>
+      </w:r>
+    </w:p>
+    <w:p>
+      <w:pPr>
+        <w:pStyle w:val="NoSpacing"/>
+      </w:pPr>
+      <w:proofErr w:type="spellStart"/>
+      <w:r>
+        <w:t>ipykernel</w:t>
+      </w:r>
+      <w:proofErr w:type="spellEnd"/>
+      <w:r>
+        <w:t>==4.10.0</w:t>
+      </w:r>
+    </w:p>
+    <w:p>
+      <w:pPr>
+        <w:pStyle w:val="NoSpacing"/>
+      </w:pPr>
+      <w:proofErr w:type="spellStart"/>
+      <w:r>
+        <w:t>ipython</w:t>
+      </w:r>
+      <w:proofErr w:type="spellEnd"/>
+      <w:r>
+        <w:t>==7.0.1</w:t>
+      </w:r>
+    </w:p>
+    <w:p>
+      <w:pPr>
+        <w:pStyle w:val="NoSpacing"/>
+      </w:pPr>
+      <w:proofErr w:type="spellStart"/>
+      <w:r>
+        <w:t>ipython-genutils</w:t>
+      </w:r>
+      <w:proofErr w:type="spellEnd"/>
+      <w:r>
+        <w:t>==0.2.0</w:t>
+      </w:r>
+    </w:p>
+    <w:p>
+      <w:pPr>
+        <w:pStyle w:val="NoSpacing"/>
+      </w:pPr>
+      <w:proofErr w:type="spellStart"/>
+      <w:r>
+        <w:t>ipywidgets</w:t>
+      </w:r>
+      <w:proofErr w:type="spellEnd"/>
+      <w:r>
+        <w:t>==7.4.1</w:t>
+      </w:r>
+    </w:p>
+    <w:p>
+      <w:pPr>
+        <w:pStyle w:val="NoSpacing"/>
+      </w:pPr>
+      <w:proofErr w:type="spellStart"/>
+      <w:r>
+        <w:t>isort</w:t>
+      </w:r>
+      <w:proofErr w:type="spellEnd"/>
+      <w:r>
+        <w:t>==4.3.4</w:t>
+      </w:r>
+    </w:p>
+    <w:p>
+      <w:pPr>
+        <w:pStyle w:val="NoSpacing"/>
+      </w:pPr>
+      <w:proofErr w:type="spellStart"/>
+      <w:r>
+        <w:t>itsdangerous</w:t>
+      </w:r>
+      <w:proofErr w:type="spellEnd"/>
+      <w:r>
+        <w:t>==0.24</w:t>
+      </w:r>
+    </w:p>
+    <w:p>
+      <w:pPr>
+        <w:pStyle w:val="NoSpacing"/>
+      </w:pPr>
+      <w:proofErr w:type="spellStart"/>
+      <w:r>
+        <w:t>jdcal</w:t>
+      </w:r>
+      <w:proofErr w:type="spellEnd"/>
+      <w:r>
+        <w:t>==1.4</w:t>
+      </w:r>
+    </w:p>
+    <w:p>
+      <w:pPr>
+        <w:pStyle w:val="NoSpacing"/>
+      </w:pPr>
+      <w:proofErr w:type="spellStart"/>
+      <w:r>
+        <w:t>jedi</w:t>
+      </w:r>
+      <w:proofErr w:type="spellEnd"/>
+      <w:r>
+        <w:t>==0.12.1</w:t>
+      </w:r>
+    </w:p>
+    <w:p>
+      <w:pPr>
+        <w:pStyle w:val="NoSpacing"/>
+      </w:pPr>
+      <w:r>
+        <w:t>Jinja2==2.10</w:t>
+      </w:r>
+    </w:p>
+    <w:p>
+      <w:pPr>
+        <w:pStyle w:val="NoSpacing"/>
+      </w:pPr>
+      <w:proofErr w:type="spellStart"/>
+      <w:r>
+        <w:t>jsonschema</w:t>
+      </w:r>
+      <w:proofErr w:type="spellEnd"/>
+      <w:r>
+        <w:t>==2.6.0</w:t>
+      </w:r>
+    </w:p>
+    <w:p>
+      <w:pPr>
+        <w:pStyle w:val="NoSpacing"/>
+      </w:pPr>
+      <w:proofErr w:type="spellStart"/>
+      <w:r>
+        <w:t>jupyter</w:t>
+      </w:r>
+      <w:proofErr w:type="spellEnd"/>
+      <w:r>
+        <w:t>==1.0.0</w:t>
+      </w:r>
+    </w:p>
+    <w:p>
+      <w:pPr>
+        <w:pStyle w:val="NoSpacing"/>
+      </w:pPr>
+      <w:proofErr w:type="spellStart"/>
+      <w:r>
+        <w:t>jupyter</w:t>
+      </w:r>
+      <w:proofErr w:type="spellEnd"/>
+      <w:r>
+        <w:t>-client==5.2.3</w:t>
+      </w:r>
+    </w:p>
+    <w:p>
+      <w:pPr>
+        <w:pStyle w:val="NoSpacing"/>
+      </w:pPr>
+      <w:proofErr w:type="spellStart"/>
+      <w:r>
+        <w:t>jupyter</w:t>
+      </w:r>
+      <w:proofErr w:type="spellEnd"/>
+      <w:r>
+        <w:t>-console==5.2.0</w:t>
+      </w:r>
+    </w:p>
+    <w:p>
+      <w:pPr>
+        <w:pStyle w:val="NoSpacing"/>
+      </w:pPr>
+      <w:proofErr w:type="spellStart"/>
+      <w:r>
+        <w:t>jupyter</w:t>
+      </w:r>
+      <w:proofErr w:type="spellEnd"/>
+      <w:r>
+        <w:t>-core==4.4.0</w:t>
+      </w:r>
+    </w:p>
+    <w:p>
+      <w:pPr>
+        <w:pStyle w:val="NoSpacing"/>
+      </w:pPr>
+      <w:proofErr w:type="spellStart"/>
+      <w:r>
+        <w:t>jupyterlab</w:t>
+      </w:r>
+      <w:proofErr w:type="spellEnd"/>
+      <w:r>
+        <w:t>==0.34.9</w:t>
+      </w:r>
+    </w:p>
+    <w:p>
+      <w:pPr>
+        <w:pStyle w:val="NoSpacing"/>
+      </w:pPr>
+      <w:proofErr w:type="spellStart"/>
+      <w:r>
+        <w:t>jupyterlab</w:t>
+      </w:r>
+      <w:proofErr w:type="spellEnd"/>
+      <w:r>
+        <w:t>-launcher==0.13.1</w:t>
+      </w:r>
+    </w:p>
+    <w:p>
+      <w:pPr>
+        <w:pStyle w:val="NoSpacing"/>
+      </w:pPr>
+      <w:proofErr w:type="spellStart"/>
+      <w:r>
+        <w:t>Keras</w:t>
+      </w:r>
+      <w:proofErr w:type="spellEnd"/>
+      <w:r>
+        <w:t>==2.2.2</w:t>
+      </w:r>
+    </w:p>
+    <w:p>
+      <w:pPr>
+        <w:pStyle w:val="NoSpacing"/>
+      </w:pPr>
+      <w:proofErr w:type="spellStart"/>
+      <w:r>
+        <w:t>Keras</w:t>
+      </w:r>
+      <w:proofErr w:type="spellEnd"/>
+      <w:r>
+        <w:t>-Applications==1.0.4</w:t>
+      </w:r>
+    </w:p>
+    <w:p>
+      <w:pPr>
+        <w:pStyle w:val="NoSpacing"/>
+      </w:pPr>
+      <w:proofErr w:type="spellStart"/>
+      <w:r>
+        <w:t>Keras</w:t>
+      </w:r>
+      <w:proofErr w:type="spellEnd"/>
+      <w:r>
+        <w:t>-Preprocessing==1.0.2</w:t>
+      </w:r>
+    </w:p>
+    <w:p>
+      <w:pPr>
+        <w:pStyle w:val="NoSpacing"/>
+      </w:pPr>
+      <w:r>
+        <w:t>keyring==13.2.1</w:t>
+      </w:r>
+    </w:p>
+    <w:p>
+      <w:pPr>
+        <w:pStyle w:val="NoSpacing"/>
+      </w:pPr>
+      <w:proofErr w:type="spellStart"/>
+      <w:r>
+        <w:t>kiwisolver</w:t>
+      </w:r>
+      <w:proofErr w:type="spellEnd"/>
+      <w:r>
+        <w:t>==1.0.1</w:t>
+      </w:r>
+    </w:p>
+    <w:p>
+      <w:pPr>
+        <w:pStyle w:val="NoSpacing"/>
+      </w:pPr>
+      <w:r>
+        <w:t>lazy-object-proxy==1.3.1</w:t>
+      </w:r>
+    </w:p>
+    <w:p>
+      <w:pPr>
+        <w:pStyle w:val="NoSpacing"/>
+      </w:pPr>
+      <w:proofErr w:type="spellStart"/>
+      <w:r>
+        <w:t>libarchive</w:t>
+      </w:r>
+      <w:proofErr w:type="spellEnd"/>
+      <w:r>
+        <w:t>-c==2.8</w:t>
+      </w:r>
+    </w:p>
+    <w:p>
+      <w:pPr>
+        <w:pStyle w:val="NoSpacing"/>
+      </w:pPr>
+      <w:proofErr w:type="spellStart"/>
+      <w:r>
+        <w:t>llvmlite</w:t>
+      </w:r>
+      <w:proofErr w:type="spellEnd"/>
+      <w:r>
+        <w:t>==0.24.0</w:t>
+      </w:r>
+    </w:p>
+    <w:p>
+      <w:pPr>
+        <w:pStyle w:val="NoSpacing"/>
+      </w:pPr>
+      <w:r>
+        <w:t>locket==0.2.0</w:t>
+      </w:r>
+    </w:p>
+    <w:p>
+      <w:pPr>
+        <w:pStyle w:val="NoSpacing"/>
+      </w:pPr>
+      <w:proofErr w:type="spellStart"/>
+      <w:r>
+        <w:t>lxml</w:t>
+      </w:r>
+      <w:proofErr w:type="spellEnd"/>
+      <w:r>
+        <w:t>==4.2.5</w:t>
+      </w:r>
+    </w:p>
+    <w:p>
+      <w:pPr>
+        <w:pStyle w:val="NoSpacing"/>
+      </w:pPr>
+      <w:proofErr w:type="spellStart"/>
+      <w:r>
+        <w:t>macholib</w:t>
+      </w:r>
+      <w:proofErr w:type="spellEnd"/>
+      <w:r>
+        <w:t>==1.11</w:t>
+      </w:r>
+    </w:p>
+    <w:p>
+      <w:pPr>
+        <w:pStyle w:val="NoSpacing"/>
+      </w:pPr>
+      <w:r>
+        <w:t>Markdown==2.6.11</w:t>
+      </w:r>
+    </w:p>
+    <w:p>
+      <w:pPr>
+        <w:pStyle w:val="NoSpacing"/>
+      </w:pPr>
+      <w:proofErr w:type="spellStart"/>
+      <w:r>
+        <w:t>MarkupSafe</w:t>
+      </w:r>
+      <w:proofErr w:type="spellEnd"/>
+      <w:r>
+        <w:t>==1.0</w:t>
+      </w:r>
+    </w:p>
+    <w:p>
+      <w:pPr>
+        <w:pStyle w:val="NoSpacing"/>
+      </w:pPr>
+      <w:r>
+        <w:t>matplotlib==2.2.3</w:t>
+      </w:r>
+    </w:p>
+    <w:p>
+      <w:pPr>
+        <w:pStyle w:val="NoSpacing"/>
+      </w:pPr>
+      <w:proofErr w:type="spellStart"/>
+      <w:r>
+        <w:t>mccabe</w:t>
+      </w:r>
+      <w:proofErr w:type="spellEnd"/>
+      <w:r>
+        <w:t>==0.6.1</w:t>
+      </w:r>
+    </w:p>
+    <w:p>
+      <w:pPr>
+        <w:pStyle w:val="NoSpacing"/>
+      </w:pPr>
+      <w:proofErr w:type="spellStart"/>
+      <w:r>
+        <w:t>menuinst</w:t>
+      </w:r>
+      <w:proofErr w:type="spellEnd"/>
+      <w:r>
+        <w:t>==1.4.14</w:t>
+      </w:r>
+    </w:p>
+    <w:p>
+      <w:pPr>
+        <w:pStyle w:val="NoSpacing"/>
+      </w:pPr>
+      <w:r>
+        <w:t>mistune==0.8.3</w:t>
+      </w:r>
+    </w:p>
+    <w:p>
+      <w:pPr>
+        <w:pStyle w:val="NoSpacing"/>
+      </w:pPr>
+      <w:proofErr w:type="spellStart"/>
+      <w:r>
+        <w:t>mkl-fft</w:t>
+      </w:r>
+      <w:proofErr w:type="spellEnd"/>
+      <w:r>
+        <w:t>==1.0.6</w:t>
+      </w:r>
+    </w:p>
+    <w:p>
+      <w:pPr>
+        <w:pStyle w:val="NoSpacing"/>
+      </w:pPr>
+      <w:proofErr w:type="spellStart"/>
+      <w:r>
+        <w:t>mkl</w:t>
+      </w:r>
+      <w:proofErr w:type="spellEnd"/>
+      <w:r>
+        <w:t>-random==1.0.1</w:t>
+      </w:r>
+    </w:p>
+    <w:p>
+      <w:pPr>
+        <w:pStyle w:val="NoSpacing"/>
+      </w:pPr>
+      <w:r>
+        <w:t>mock==2.0.0</w:t>
+      </w:r>
+    </w:p>
+    <w:p>
+      <w:pPr>
+        <w:pStyle w:val="NoSpacing"/>
+      </w:pPr>
+      <w:r>
+        <w:t>more-</w:t>
+      </w:r>
+      <w:proofErr w:type="spellStart"/>
+      <w:r>
+        <w:t>itertools</w:t>
+      </w:r>
+      <w:proofErr w:type="spellEnd"/>
+      <w:r>
+        <w:t>==4.3.0</w:t>
+      </w:r>
+    </w:p>
+    <w:p>
+      <w:pPr>
+        <w:pStyle w:val="NoSpacing"/>
+      </w:pPr>
+      <w:proofErr w:type="spellStart"/>
+      <w:r>
+        <w:t>mpmath</w:t>
+      </w:r>
+      <w:proofErr w:type="spellEnd"/>
+      <w:r>
+        <w:t>==1.0.0</w:t>
+      </w:r>
+    </w:p>
+    <w:p>
+      <w:pPr>
+        <w:pStyle w:val="NoSpacing"/>
+      </w:pPr>
+      <w:proofErr w:type="spellStart"/>
+      <w:r>
+        <w:t>msgpack</w:t>
+      </w:r>
+      <w:proofErr w:type="spellEnd"/>
+      <w:r>
+        <w:t>==0.5.6</w:t>
+      </w:r>
+    </w:p>
+    <w:p>
+      <w:pPr>
+        <w:pStyle w:val="NoSpacing"/>
+      </w:pPr>
+      <w:proofErr w:type="spellStart"/>
+      <w:r>
+        <w:t>multipledispatch</w:t>
+      </w:r>
+      <w:proofErr w:type="spellEnd"/>
+      <w:r>
+        <w:t>==0.6.0</w:t>
+      </w:r>
+    </w:p>
+    <w:p>
+      <w:pPr>
+        <w:pStyle w:val="NoSpacing"/>
+      </w:pPr>
+      <w:proofErr w:type="spellStart"/>
+      <w:r>
+        <w:t>nbconvert</w:t>
+      </w:r>
+      <w:proofErr w:type="spellEnd"/>
+      <w:r>
+        <w:t>==5.3.1</w:t>
+      </w:r>
+    </w:p>
+    <w:p>
+      <w:pPr>
+        <w:pStyle w:val="NoSpacing"/>
+      </w:pPr>
+      <w:proofErr w:type="spellStart"/>
+      <w:r>
+        <w:t>nbformat</w:t>
+      </w:r>
+      <w:proofErr w:type="spellEnd"/>
+      <w:r>
+        <w:t>==4.4.0</w:t>
+      </w:r>
+    </w:p>
+    <w:p>
+      <w:pPr>
+        <w:pStyle w:val="NoSpacing"/>
+      </w:pPr>
+      <w:proofErr w:type="spellStart"/>
+      <w:r>
+        <w:t>networkx</w:t>
+      </w:r>
+      <w:proofErr w:type="spellEnd"/>
+      <w:r>
+        <w:t>==2.1</w:t>
+      </w:r>
+    </w:p>
+    <w:p>
+      <w:pPr>
+        <w:pStyle w:val="NoSpacing"/>
+      </w:pPr>
+      <w:proofErr w:type="spellStart"/>
+      <w:r>
+        <w:t>nltk</w:t>
+      </w:r>
+      <w:proofErr w:type="spellEnd"/>
+      <w:r>
+        <w:t>==3.3</w:t>
+      </w:r>
+    </w:p>
+    <w:p>
+      <w:pPr>
+        <w:pStyle w:val="NoSpacing"/>
+      </w:pPr>
+      <w:r>
+        <w:t>nose==1.3.7</w:t>
+      </w:r>
+    </w:p>
+    <w:p>
+      <w:pPr>
+        <w:pStyle w:val="NoSpacing"/>
+      </w:pPr>
+      <w:r>
+        <w:t>notebook==5.6.0</w:t>
+      </w:r>
+    </w:p>
+    <w:p>
+      <w:pPr>
+        <w:pStyle w:val="NoSpacing"/>
+      </w:pPr>
+      <w:proofErr w:type="spellStart"/>
+      <w:r>
+        <w:t>numba</w:t>
+      </w:r>
+      <w:proofErr w:type="spellEnd"/>
+      <w:r>
+        <w:t>==0.39.0</w:t>
+      </w:r>
+    </w:p>
+    <w:p>
+      <w:pPr>
+        <w:pStyle w:val="NoSpacing"/>
+      </w:pPr>
+      <w:proofErr w:type="spellStart"/>
+      <w:r>
+        <w:t>numexpr</w:t>
+      </w:r>
+      <w:proofErr w:type="spellEnd"/>
+      <w:r>
+        <w:t>==2.6.8</w:t>
+      </w:r>
+    </w:p>
+    <w:p>
+      <w:pPr>
+        <w:pStyle w:val="NoSpacing"/>
+      </w:pPr>
+      <w:proofErr w:type="spellStart"/>
+      <w:r>
+        <w:t>numpy</w:t>
+      </w:r>
+      <w:proofErr w:type="spellEnd"/>
+      <w:r>
+        <w:t>==1.15.2</w:t>
+      </w:r>
+    </w:p>
+    <w:p>
+      <w:pPr>
+        <w:pStyle w:val="NoSpacing"/>
+      </w:pPr>
+      <w:proofErr w:type="spellStart"/>
+      <w:r>
+        <w:t>numpydoc</w:t>
+      </w:r>
+      <w:proofErr w:type="spellEnd"/>
+      <w:r>
+        <w:t>==0.8.0</w:t>
+      </w:r>
+    </w:p>
+    <w:p>
+      <w:pPr>
+        <w:pStyle w:val="NoSpacing"/>
+      </w:pPr>
+      <w:proofErr w:type="spellStart"/>
+      <w:r>
+        <w:t>odo</w:t>
+      </w:r>
+      <w:proofErr w:type="spellEnd"/>
+      <w:r>
+        <w:t>==0.5.1</w:t>
+      </w:r>
+    </w:p>
+    <w:p>
+      <w:pPr>
+        <w:pStyle w:val="NoSpacing"/>
+      </w:pPr>
+      <w:proofErr w:type="spellStart"/>
+      <w:r>
+        <w:t>olefile</w:t>
+      </w:r>
+      <w:proofErr w:type="spellEnd"/>
+      <w:r>
+        <w:t>==0.46</w:t>
+      </w:r>
+    </w:p>
+    <w:p>
+      <w:pPr>
+        <w:pStyle w:val="NoSpacing"/>
+      </w:pPr>
+      <w:proofErr w:type="spellStart"/>
+      <w:r>
+        <w:t>openpyxl</w:t>
+      </w:r>
+      <w:proofErr w:type="spellEnd"/>
+      <w:r>
+        <w:t>==2.5.6</w:t>
+      </w:r>
+    </w:p>
+    <w:p>
+      <w:pPr>
+        <w:pStyle w:val="NoSpacing"/>
+      </w:pPr>
+      <w:r>
+        <w:t>packaging==17.1</w:t>
+      </w:r>
+    </w:p>
+    <w:p>
+      <w:pPr>
+        <w:pStyle w:val="NoSpacing"/>
+      </w:pPr>
+      <w:r>
+        <w:t>pandas==0.23.4</w:t>
+      </w:r>
+    </w:p>
+    <w:p>
+      <w:pPr>
+        <w:pStyle w:val="NoSpacing"/>
+      </w:pPr>
+      <w:proofErr w:type="spellStart"/>
+      <w:r>
+        <w:t>pandocfilters</w:t>
+      </w:r>
+      <w:proofErr w:type="spellEnd"/>
+      <w:r>
+        <w:t>==1.4.2</w:t>
+      </w:r>
+    </w:p>
+    <w:p>
+      <w:pPr>
+        <w:pStyle w:val="NoSpacing"/>
+      </w:pPr>
+      <w:proofErr w:type="spellStart"/>
+      <w:r>
+        <w:t>parso</w:t>
+      </w:r>
+      <w:proofErr w:type="spellEnd"/>
+      <w:r>
+        <w:t>==0.3.1</w:t>
+      </w:r>
+    </w:p>
+    <w:p>
+      <w:pPr>
+        <w:pStyle w:val="NoSpacing"/>
+      </w:pPr>
+      <w:proofErr w:type="spellStart"/>
+      <w:r>
+        <w:t>partd</w:t>
+      </w:r>
+      <w:proofErr w:type="spellEnd"/>
+      <w:r>
+        <w:t>==0.3.8</w:t>
+      </w:r>
+    </w:p>
+    <w:p>
+      <w:pPr>
+        <w:pStyle w:val="NoSpacing"/>
+      </w:pPr>
+      <w:r>
+        <w:t>path.py==11.1.0</w:t>
+      </w:r>
+    </w:p>
+    <w:p>
+      <w:pPr>
+        <w:pStyle w:val="NoSpacing"/>
+      </w:pPr>
+      <w:r>
+        <w:t>pathlib2==2.3.2</w:t>
+      </w:r>
+    </w:p>
+    <w:p>
+      <w:pPr>
+        <w:pStyle w:val="NoSpacing"/>
+      </w:pPr>
+      <w:r>
+        <w:t>patsy==0.5.0</w:t>
+      </w:r>
+    </w:p>
+    <w:p>
+      <w:pPr>
+        <w:pStyle w:val="NoSpacing"/>
+      </w:pPr>
+      <w:proofErr w:type="spellStart"/>
+      <w:r>
+        <w:t>pbr</w:t>
+      </w:r>
+      <w:proofErr w:type="spellEnd"/>
+      <w:r>
+        <w:t>==4.2.0</w:t>
+      </w:r>
+    </w:p>
+    <w:p>
+      <w:pPr>
+        <w:pStyle w:val="NoSpacing"/>
+      </w:pPr>
+      <w:proofErr w:type="spellStart"/>
+      <w:r>
+        <w:t>pefile</w:t>
+      </w:r>
+      <w:proofErr w:type="spellEnd"/>
+      <w:r>
+        <w:t>==2018.8.8</w:t>
+      </w:r>
+    </w:p>
+    <w:p>
+      <w:pPr>
+        <w:pStyle w:val="NoSpacing"/>
+      </w:pPr>
+      <w:r>
+        <w:t>pep8==1.7.1</w:t>
+      </w:r>
+    </w:p>
+    <w:p>
+      <w:pPr>
+        <w:pStyle w:val="NoSpacing"/>
+      </w:pPr>
+      <w:proofErr w:type="spellStart"/>
+      <w:r>
+        <w:t>pickleshare</w:t>
+      </w:r>
+      <w:proofErr w:type="spellEnd"/>
+      <w:r>
+        <w:t>==0.7.4</w:t>
+      </w:r>
+    </w:p>
+    <w:p>
+      <w:pPr>
+        <w:pStyle w:val="NoSpacing"/>
+      </w:pPr>
+      <w:r>
+        <w:t>Pillow==2.9.0</w:t>
+      </w:r>
+    </w:p>
+    <w:p>
+      <w:pPr>
+        <w:pStyle w:val="NoSpacing"/>
+      </w:pPr>
+      <w:proofErr w:type="spellStart"/>
+      <w:r>
+        <w:t>pkginfo</w:t>
+      </w:r>
+      <w:proofErr w:type="spellEnd"/>
+      <w:r>
+        <w:t>==1.4.2</w:t>
+      </w:r>
+    </w:p>
+    <w:p>
+      <w:pPr>
+        <w:pStyle w:val="NoSpacing"/>
+      </w:pPr>
+      <w:proofErr w:type="spellStart"/>
+      <w:r>
+        <w:t>pluggy</w:t>
+      </w:r>
+      <w:proofErr w:type="spellEnd"/>
+      <w:r>
+        <w:t>==0.7.1</w:t>
+      </w:r>
+    </w:p>
+    <w:p>
+      <w:pPr>
+        <w:pStyle w:val="NoSpacing"/>
+      </w:pPr>
+      <w:r>
+        <w:t>ply==3.11</w:t>
+      </w:r>
+    </w:p>
+    <w:p>
+      <w:pPr>
+        <w:pStyle w:val="NoSpacing"/>
+      </w:pPr>
+      <w:proofErr w:type="spellStart"/>
+      <w:r>
+        <w:t>prometheus</w:t>
+      </w:r>
+      <w:proofErr w:type="spellEnd"/>
+      <w:r>
+        <w:t>-client==0.3.1</w:t>
+      </w:r>
+    </w:p>
+    <w:p>
+      <w:pPr>
+        <w:pStyle w:val="NoSpacing"/>
+      </w:pPr>
+      <w:r>
+        <w:t>prompt-toolkit==2.0.7</w:t>
+      </w:r>
+    </w:p>
+    <w:p>
+      <w:pPr>
+        <w:pStyle w:val="NoSpacing"/>
+      </w:pPr>
+      <w:proofErr w:type="spellStart"/>
+      <w:r>
+        <w:t>protobuf</w:t>
+      </w:r>
+      <w:proofErr w:type="spellEnd"/>
+      <w:r>
+        <w:t>==3.5.2</w:t>
+      </w:r>
+    </w:p>
+    <w:p>
+      <w:pPr>
+        <w:pStyle w:val="NoSpacing"/>
+      </w:pPr>
+      <w:proofErr w:type="spellStart"/>
+      <w:r>
+        <w:t>psutil</w:t>
+      </w:r>
+      <w:proofErr w:type="spellEnd"/>
+      <w:r>
+        <w:t>==5.4.7</w:t>
+      </w:r>
+    </w:p>
+    <w:p>
+      <w:pPr>
+        <w:pStyle w:val="NoSpacing"/>
+      </w:pPr>
+      <w:proofErr w:type="spellStart"/>
+      <w:r>
+        <w:t>py</w:t>
+      </w:r>
+      <w:proofErr w:type="spellEnd"/>
+      <w:r>
+        <w:t>==1.6.0</w:t>
+      </w:r>
+    </w:p>
+    <w:p>
+      <w:pPr>
+        <w:pStyle w:val="NoSpacing"/>
+      </w:pPr>
+      <w:r>
+        <w:t>py2exe==0.9.2.2</w:t>
+      </w:r>
+    </w:p>
+    <w:p>
+      <w:pPr>
+        <w:pStyle w:val="NoSpacing"/>
+      </w:pPr>
+      <w:r>
+        <w:t>pyasn1==0.4.4</w:t>
+      </w:r>
+    </w:p>
+    <w:p>
+      <w:pPr>
+        <w:pStyle w:val="NoSpacing"/>
+      </w:pPr>
+      <w:r>
+        <w:t>pyasn1-modules==0.2.2</w:t>
+      </w:r>
+    </w:p>
+    <w:p>
+      <w:pPr>
+        <w:pStyle w:val="NoSpacing"/>
+      </w:pPr>
+      <w:proofErr w:type="spellStart"/>
+      <w:r>
+        <w:t>pycodestyle</w:t>
+      </w:r>
+      <w:proofErr w:type="spellEnd"/>
+      <w:r>
+        <w:t>==2.4.0</w:t>
+      </w:r>
+    </w:p>
+    <w:p>
+      <w:pPr>
+        <w:pStyle w:val="NoSpacing"/>
+      </w:pPr>
+      <w:proofErr w:type="spellStart"/>
+      <w:r>
+        <w:t>pycosat</w:t>
+      </w:r>
+      <w:proofErr w:type="spellEnd"/>
+      <w:r>
+        <w:t>==0.6.3</w:t>
+      </w:r>
+    </w:p>
+    <w:p>
+      <w:pPr>
+        <w:pStyle w:val="NoSpacing"/>
+      </w:pPr>
+      <w:proofErr w:type="spellStart"/>
+      <w:r>
+        <w:t>pycparser</w:t>
+      </w:r>
+      <w:proofErr w:type="spellEnd"/>
+      <w:r>
+        <w:t>==2.19</w:t>
+      </w:r>
+    </w:p>
+    <w:p>
+      <w:pPr>
+        <w:pStyle w:val="NoSpacing"/>
+      </w:pPr>
+      <w:proofErr w:type="spellStart"/>
+      <w:r>
+        <w:t>pycrypto</w:t>
+      </w:r>
+      <w:proofErr w:type="spellEnd"/>
+      <w:r>
+        <w:t>==2.6.1</w:t>
+      </w:r>
+    </w:p>
+    <w:p>
+      <w:pPr>
+        <w:pStyle w:val="NoSpacing"/>
+      </w:pPr>
+      <w:proofErr w:type="spellStart"/>
+      <w:r>
+        <w:t>pycurl</w:t>
+      </w:r>
+      <w:proofErr w:type="spellEnd"/>
+      <w:r>
+        <w:t>==7.43.0.2</w:t>
+      </w:r>
+    </w:p>
+    <w:p>
+      <w:pPr>
+        <w:pStyle w:val="NoSpacing"/>
+      </w:pPr>
+      <w:proofErr w:type="spellStart"/>
+      <w:r>
+        <w:t>pyflakes</w:t>
+      </w:r>
+      <w:proofErr w:type="spellEnd"/>
+      <w:r>
+        <w:t>==2.0.0</w:t>
+      </w:r>
+    </w:p>
+    <w:p>
+      <w:pPr>
+        <w:pStyle w:val="NoSpacing"/>
+      </w:pPr>
+      <w:proofErr w:type="spellStart"/>
+      <w:r>
+        <w:t>Pygments</w:t>
+      </w:r>
+      <w:proofErr w:type="spellEnd"/>
+      <w:r>
+        <w:t>==2.2.0</w:t>
+      </w:r>
+    </w:p>
+    <w:p>
+      <w:pPr>
+        <w:pStyle w:val="NoSpacing"/>
+      </w:pPr>
+      <w:proofErr w:type="spellStart"/>
+      <w:r>
+        <w:t>PyHamcrest</w:t>
+      </w:r>
+      <w:proofErr w:type="spellEnd"/>
+      <w:r>
+        <w:t>==1.9.0</w:t>
+      </w:r>
+    </w:p>
+    <w:p>
+      <w:pPr>
+        <w:pStyle w:val="NoSpacing"/>
+      </w:pPr>
+      <w:proofErr w:type="spellStart"/>
+      <w:r>
+        <w:t>PyInstaller</w:t>
+      </w:r>
+      <w:proofErr w:type="spellEnd"/>
+      <w:r>
+        <w:t>==3.3.1</w:t>
+      </w:r>
+    </w:p>
+    <w:p>
+      <w:pPr>
+        <w:pStyle w:val="NoSpacing"/>
+      </w:pPr>
+      <w:proofErr w:type="spellStart"/>
+      <w:r>
+        <w:t>pylint</w:t>
+      </w:r>
+      <w:proofErr w:type="spellEnd"/>
+      <w:r>
+        <w:t>==2.1.1</w:t>
+      </w:r>
+    </w:p>
+    <w:p>
+      <w:pPr>
+        <w:pStyle w:val="NoSpacing"/>
+      </w:pPr>
+      <w:proofErr w:type="spellStart"/>
+      <w:r>
+        <w:t>pyodbc</w:t>
+      </w:r>
+      <w:proofErr w:type="spellEnd"/>
+      <w:r>
+        <w:t>==4.0.24</w:t>
+      </w:r>
+    </w:p>
+    <w:p>
+      <w:pPr>
+        <w:pStyle w:val="NoSpacing"/>
+      </w:pPr>
+      <w:proofErr w:type="spellStart"/>
+      <w:r>
+        <w:t>pyOpenSSL</w:t>
+      </w:r>
+      <w:proofErr w:type="spellEnd"/>
+      <w:r>
+        <w:t>==18.0.0</w:t>
+      </w:r>
+    </w:p>
+    <w:p>
+      <w:pPr>
+        <w:pStyle w:val="NoSpacing"/>
+      </w:pPr>
+      <w:proofErr w:type="spellStart"/>
+      <w:r>
+        <w:t>pyparsing</w:t>
+      </w:r>
+      <w:proofErr w:type="spellEnd"/>
+      <w:r>
+        <w:t>==2.2.1</w:t>
+      </w:r>
+    </w:p>
+    <w:p>
+      <w:pPr>
+        <w:pStyle w:val="NoSpacing"/>
+      </w:pPr>
+      <w:r>
+        <w:t>PyQt5==5.9.2</w:t>
+      </w:r>
+    </w:p>
+    <w:p>
+      <w:pPr>
+        <w:pStyle w:val="NoSpacing"/>
+      </w:pPr>
+      <w:r>
+        <w:t>PyQt5-sip==4.19.13</w:t>
+      </w:r>
+    </w:p>
+    <w:p>
+      <w:pPr>
+        <w:pStyle w:val="NoSpacing"/>
+      </w:pPr>
+      <w:proofErr w:type="spellStart"/>
+      <w:r>
+        <w:t>PySocks</w:t>
+      </w:r>
+      <w:proofErr w:type="spellEnd"/>
+      <w:r>
+        <w:t>==1.6.8</w:t>
+      </w:r>
+    </w:p>
+    <w:p>
+      <w:pPr>
+        <w:pStyle w:val="NoSpacing"/>
+      </w:pPr>
+      <w:proofErr w:type="spellStart"/>
+      <w:r>
+        <w:t>pytest</w:t>
+      </w:r>
+      <w:proofErr w:type="spellEnd"/>
+      <w:r>
+        <w:t>==3.8.1</w:t>
+      </w:r>
+    </w:p>
+    <w:p>
+      <w:pPr>
+        <w:pStyle w:val="NoSpacing"/>
+      </w:pPr>
+      <w:proofErr w:type="spellStart"/>
+      <w:r>
+        <w:t>pytest-arraydiff</w:t>
+      </w:r>
+      <w:proofErr w:type="spellEnd"/>
+      <w:r>
+        <w:t>==0.2</w:t>
+      </w:r>
+    </w:p>
+    <w:p>
+      <w:pPr>
+        <w:pStyle w:val="NoSpacing"/>
+      </w:pPr>
+      <w:proofErr w:type="spellStart"/>
+      <w:r>
+        <w:t>pytest-astropy</w:t>
+      </w:r>
+      <w:proofErr w:type="spellEnd"/>
+      <w:r>
+        <w:t>==0.4.0</w:t>
+      </w:r>
+    </w:p>
+    <w:p>
+      <w:pPr>
+        <w:pStyle w:val="NoSpacing"/>
+      </w:pPr>
+      <w:proofErr w:type="spellStart"/>
+      <w:r>
+        <w:t>pytest-doctestplus</w:t>
+      </w:r>
+      <w:proofErr w:type="spellEnd"/>
+      <w:r>
+        <w:t>==0.1.3</w:t>
+      </w:r>
+    </w:p>
+    <w:p>
+      <w:pPr>
+        <w:pStyle w:val="NoSpacing"/>
+      </w:pPr>
+      <w:proofErr w:type="spellStart"/>
+      <w:r>
+        <w:t>pytest-openfiles</w:t>
+      </w:r>
+      <w:proofErr w:type="spellEnd"/>
+      <w:r>
+        <w:t>==0.3.0</w:t>
+      </w:r>
+    </w:p>
+    <w:p>
+      <w:pPr>
+        <w:pStyle w:val="NoSpacing"/>
+      </w:pPr>
+      <w:proofErr w:type="spellStart"/>
+      <w:r>
+        <w:t>pytest-remotedata</w:t>
+      </w:r>
+      <w:proofErr w:type="spellEnd"/>
+      <w:r>
+        <w:t>==0.3.0</w:t>
+      </w:r>
+    </w:p>
+    <w:p>
+      <w:pPr>
+        <w:pStyle w:val="NoSpacing"/>
+      </w:pPr>
+      <w:r>
+        <w:t>python-</w:t>
+      </w:r>
+      <w:proofErr w:type="spellStart"/>
+      <w:r>
+        <w:t>dateutil</w:t>
+      </w:r>
+      <w:proofErr w:type="spellEnd"/>
+      <w:r>
+        <w:t>==2.7.3</w:t>
+      </w:r>
+    </w:p>
+    <w:p>
+      <w:pPr>
+        <w:pStyle w:val="NoSpacing"/>
+      </w:pPr>
+      <w:proofErr w:type="spellStart"/>
+      <w:r>
+        <w:t>pytz</w:t>
+      </w:r>
+      <w:proofErr w:type="spellEnd"/>
+      <w:r>
+        <w:t>==2018.5</w:t>
+      </w:r>
+    </w:p>
+    <w:p>
+      <w:pPr>
+        <w:pStyle w:val="NoSpacing"/>
+      </w:pPr>
+      <w:proofErr w:type="spellStart"/>
+      <w:r>
+        <w:t>PyWavelets</w:t>
+      </w:r>
+      <w:proofErr w:type="spellEnd"/>
+      <w:r>
+        <w:t>==1.0.0</w:t>
+      </w:r>
+    </w:p>
+    <w:p>
+      <w:pPr>
+        <w:pStyle w:val="NoSpacing"/>
+      </w:pPr>
+      <w:r>
+        <w:t>pywin32==223</w:t>
+      </w:r>
+    </w:p>
+    <w:p>
+      <w:pPr>
+        <w:pStyle w:val="NoSpacing"/>
+      </w:pPr>
+      <w:proofErr w:type="spellStart"/>
+      <w:r>
+        <w:t>pywinpty</w:t>
+      </w:r>
+      <w:proofErr w:type="spellEnd"/>
+      <w:r>
+        <w:t>==0.5.4</w:t>
+      </w:r>
+    </w:p>
+    <w:p>
+      <w:pPr>
+        <w:pStyle w:val="NoSpacing"/>
+      </w:pPr>
+      <w:proofErr w:type="spellStart"/>
+      <w:r>
+        <w:t>PyYAML</w:t>
+      </w:r>
+      <w:proofErr w:type="spellEnd"/>
+      <w:r>
+        <w:t>==3.13</w:t>
+      </w:r>
+    </w:p>
+    <w:p>
+      <w:pPr>
+        <w:pStyle w:val="NoSpacing"/>
+      </w:pPr>
+      <w:proofErr w:type="spellStart"/>
+      <w:r>
+        <w:t>pyzmq</w:t>
+      </w:r>
+      <w:proofErr w:type="spellEnd"/>
+      <w:r>
+        <w:t>==17.1.2</w:t>
+      </w:r>
+    </w:p>
+    <w:p>
+      <w:pPr>
+        <w:pStyle w:val="NoSpacing"/>
+      </w:pPr>
+      <w:proofErr w:type="spellStart"/>
+      <w:r>
+        <w:t>QtAwesome</w:t>
+      </w:r>
+      <w:proofErr w:type="spellEnd"/>
+      <w:r>
+        <w:t>==0.4.4</w:t>
+      </w:r>
+    </w:p>
+    <w:p>
+      <w:pPr>
+        <w:pStyle w:val="NoSpacing"/>
+      </w:pPr>
+      <w:proofErr w:type="spellStart"/>
+      <w:r>
+        <w:t>qtconsole</w:t>
+      </w:r>
+      <w:proofErr w:type="spellEnd"/>
+      <w:r>
+        <w:t>==4.3.1</w:t>
+      </w:r>
+    </w:p>
+    <w:p>
+      <w:pPr>
+        <w:pStyle w:val="NoSpacing"/>
+      </w:pPr>
+      <w:proofErr w:type="spellStart"/>
+      <w:r>
+        <w:t>QtPy</w:t>
+      </w:r>
+      <w:proofErr w:type="spellEnd"/>
+      <w:r>
+        <w:t>==1.5.0</w:t>
+      </w:r>
+    </w:p>
+    <w:p>
+      <w:pPr>
+        <w:pStyle w:val="NoSpacing"/>
+      </w:pPr>
+      <w:r>
+        <w:t>requests==2.19.1</w:t>
+      </w:r>
+    </w:p>
+    <w:p>
+      <w:pPr>
+        <w:pStyle w:val="NoSpacing"/>
+      </w:pPr>
+      <w:r>
+        <w:t>rope==0.11.0</w:t>
+      </w:r>
+    </w:p>
+    <w:p>
+      <w:pPr>
+        <w:pStyle w:val="NoSpacing"/>
+      </w:pPr>
+      <w:proofErr w:type="spellStart"/>
+      <w:r>
+        <w:t>ruamel-yaml</w:t>
+      </w:r>
+      <w:proofErr w:type="spellEnd"/>
+      <w:r>
+        <w:t>==0.15.46</w:t>
+      </w:r>
+    </w:p>
+    <w:p>
+      <w:pPr>
+        <w:pStyle w:val="NoSpacing"/>
+      </w:pPr>
+      <w:proofErr w:type="spellStart"/>
+      <w:r>
+        <w:t>scikit</w:t>
+      </w:r>
+      <w:proofErr w:type="spellEnd"/>
+      <w:r>
+        <w:t>-image==0.13.1</w:t>
+      </w:r>
+    </w:p>
+    <w:p>
+      <w:pPr>
+        <w:pStyle w:val="NoSpacing"/>
+      </w:pPr>
+      <w:proofErr w:type="spellStart"/>
+      <w:r>
+        <w:t>scikit</w:t>
+      </w:r>
+      <w:proofErr w:type="spellEnd"/>
+      <w:r>
+        <w:t>-learn==0.20.0</w:t>
+      </w:r>
+    </w:p>
+    <w:p>
+      <w:pPr>
+        <w:pStyle w:val="NoSpacing"/>
+      </w:pPr>
+      <w:proofErr w:type="spellStart"/>
+      <w:r>
+        <w:t>scipy</w:t>
+      </w:r>
+      <w:proofErr w:type="spellEnd"/>
+      <w:r>
+        <w:t>==1.1.0</w:t>
+      </w:r>
+    </w:p>
+    <w:p>
+      <w:pPr>
+        <w:pStyle w:val="NoSpacing"/>
+      </w:pPr>
+      <w:r>
+        <w:t>seaborn==0.9.0</w:t>
+      </w:r>
+    </w:p>
+    <w:p>
+      <w:pPr>
+        <w:pStyle w:val="NoSpacing"/>
+      </w:pPr>
+      <w:r>
+        <w:t>selenium==3.14.1</w:t>
+      </w:r>
+    </w:p>
+    <w:p>
+      <w:pPr>
+        <w:pStyle w:val="NoSpacing"/>
+      </w:pPr>
+      <w:r>
+        <w:t>Send2Trash==1.5.0</w:t>
+      </w:r>
+    </w:p>
+    <w:p>
+      <w:pPr>
+        <w:pStyle w:val="NoSpacing"/>
+      </w:pPr>
+      <w:r>
+        <w:t>service-identity==17.0.0</w:t>
+      </w:r>
+    </w:p>
+    <w:p>
+      <w:pPr>
+        <w:pStyle w:val="NoSpacing"/>
+      </w:pPr>
+      <w:proofErr w:type="spellStart"/>
+      <w:r>
+        <w:t>simplegeneric</w:t>
+      </w:r>
+      <w:proofErr w:type="spellEnd"/>
+      <w:r>
+        <w:t>==0.8.1</w:t>
+      </w:r>
+    </w:p>
+    <w:p>
+      <w:pPr>
+        <w:pStyle w:val="NoSpacing"/>
+      </w:pPr>
+      <w:proofErr w:type="spellStart"/>
+      <w:r>
+        <w:t>singledispatch</w:t>
+      </w:r>
+      <w:proofErr w:type="spellEnd"/>
+      <w:r>
+        <w:t>==3.4.0.3</w:t>
+      </w:r>
+    </w:p>
+    <w:p>
+      <w:pPr>
+        <w:pStyle w:val="NoSpacing"/>
+      </w:pPr>
+      <w:r>
+        <w:t>sip==4.19.8</w:t>
+      </w:r>
+    </w:p>
+    <w:p>
+      <w:pPr>
+        <w:pStyle w:val="NoSpacing"/>
+      </w:pPr>
+      <w:r>
+        <w:t>six==1.11.0</w:t>
+      </w:r>
+    </w:p>
+    <w:p>
+      <w:pPr>
+        <w:pStyle w:val="NoSpacing"/>
+      </w:pPr>
+      <w:proofErr w:type="spellStart"/>
+      <w:r>
+        <w:t>snowballstemmer</w:t>
+      </w:r>
+      <w:proofErr w:type="spellEnd"/>
+      <w:r>
+        <w:t>==1.2.1</w:t>
+      </w:r>
+    </w:p>
+    <w:p>
+      <w:pPr>
+        <w:pStyle w:val="NoSpacing"/>
+      </w:pPr>
+      <w:proofErr w:type="spellStart"/>
+      <w:r>
+        <w:t>sortedcollections</w:t>
+      </w:r>
+      <w:proofErr w:type="spellEnd"/>
+      <w:r>
+        <w:t>==1.0.1</w:t>
+      </w:r>
+    </w:p>
+    <w:p>
+      <w:pPr>
+        <w:pStyle w:val="NoSpacing"/>
+      </w:pPr>
+      <w:proofErr w:type="spellStart"/>
+      <w:r>
+        <w:t>sortedcontainers</w:t>
+      </w:r>
+      <w:proofErr w:type="spellEnd"/>
+      <w:r>
+        <w:t>==2.0.5</w:t>
+      </w:r>
+    </w:p>
+    <w:p>
+      <w:pPr>
+        <w:pStyle w:val="NoSpacing"/>
+      </w:pPr>
+      <w:r>
+        <w:t>Sphinx==1.7.9</w:t>
+      </w:r>
+    </w:p>
+    <w:p>
+      <w:pPr>
+        <w:pStyle w:val="NoSpacing"/>
+      </w:pPr>
+      <w:proofErr w:type="spellStart"/>
+      <w:r>
+        <w:t>sphinxcontrib-websupport</w:t>
+      </w:r>
+      <w:proofErr w:type="spellEnd"/>
+      <w:r>
+        <w:t>==1.1.0</w:t>
+      </w:r>
+    </w:p>
+    <w:p>
+      <w:pPr>
+        <w:pStyle w:val="NoSpacing"/>
+      </w:pPr>
+      <w:proofErr w:type="spellStart"/>
+      <w:r>
+        <w:t>spyder</w:t>
+      </w:r>
+      <w:proofErr w:type="spellEnd"/>
+      <w:r>
+        <w:t>==3.3.0</w:t>
+      </w:r>
+    </w:p>
+    <w:p>
+      <w:pPr>
+        <w:pStyle w:val="NoSpacing"/>
+      </w:pPr>
+      <w:proofErr w:type="spellStart"/>
+      <w:r>
+        <w:t>spyder</w:t>
+      </w:r>
+      <w:proofErr w:type="spellEnd"/>
+      <w:r>
+        <w:t>-kernels==0.2.6</w:t>
+      </w:r>
+    </w:p>
+    <w:p>
+      <w:pPr>
+        <w:pStyle w:val="NoSpacing"/>
+      </w:pPr>
+      <w:proofErr w:type="spellStart"/>
+      <w:r>
+        <w:t>SQLAlchemy</w:t>
+      </w:r>
+      <w:proofErr w:type="spellEnd"/>
+      <w:r>
+        <w:t>==1.2.11</w:t>
+      </w:r>
+    </w:p>
+    <w:p>
+      <w:pPr>
+        <w:pStyle w:val="NoSpacing"/>
+      </w:pPr>
+      <w:proofErr w:type="spellStart"/>
+      <w:r>
+        <w:t>statsmodels</w:t>
+      </w:r>
+      <w:proofErr w:type="spellEnd"/>
+      <w:r>
+        <w:t>==0.9.0</w:t>
+      </w:r>
+    </w:p>
+    <w:p>
+      <w:pPr>
+        <w:pStyle w:val="NoSpacing"/>
+      </w:pPr>
+      <w:r>
+        <w:t>style==1.1.0</w:t>
+      </w:r>
+    </w:p>
+    <w:p>
+      <w:pPr>
+        <w:pStyle w:val="NoSpacing"/>
+      </w:pPr>
+      <w:proofErr w:type="spellStart"/>
+      <w:r>
+        <w:t>sympy</w:t>
+      </w:r>
+      <w:proofErr w:type="spellEnd"/>
+      <w:r>
+        <w:t>==1.2</w:t>
+      </w:r>
+    </w:p>
+    <w:p>
+      <w:pPr>
+        <w:pStyle w:val="NoSpacing"/>
+      </w:pPr>
+      <w:r>
+        <w:t>tables==3.4.2</w:t>
+      </w:r>
+    </w:p>
+    <w:p>
+      <w:pPr>
+        <w:pStyle w:val="NoSpacing"/>
+      </w:pPr>
+      <w:proofErr w:type="spellStart"/>
+      <w:r>
+        <w:t>tblib</w:t>
+      </w:r>
+      <w:proofErr w:type="spellEnd"/>
+      <w:r>
+        <w:t>==1.3.2</w:t>
+      </w:r>
+    </w:p>
+    <w:p>
+      <w:pPr>
+        <w:pStyle w:val="NoSpacing"/>
+      </w:pPr>
+      <w:proofErr w:type="spellStart"/>
+      <w:r>
+        <w:t>tensorboard</w:t>
+      </w:r>
+      <w:proofErr w:type="spellEnd"/>
+      <w:r>
+        <w:t>==1.10.0</w:t>
+      </w:r>
+    </w:p>
+    <w:p>
+      <w:pPr>
+        <w:pStyle w:val="NoSpacing"/>
+      </w:pPr>
+      <w:proofErr w:type="spellStart"/>
+      <w:r>
+        <w:t>tensorflow</w:t>
+      </w:r>
+      <w:proofErr w:type="spellEnd"/>
+      <w:r>
+        <w:t>==1.9.0</w:t>
+      </w:r>
+    </w:p>
+    <w:p>
+      <w:pPr>
+        <w:pStyle w:val="NoSpacing"/>
+      </w:pPr>
+      <w:proofErr w:type="spellStart"/>
+      <w:r>
+        <w:t>termcolor</w:t>
+      </w:r>
+      <w:proofErr w:type="spellEnd"/>
+      <w:r>
+        <w:t>==1.1.0</w:t>
+      </w:r>
+    </w:p>
+    <w:p>
+      <w:pPr>
+        <w:pStyle w:val="NoSpacing"/>
+      </w:pPr>
+      <w:proofErr w:type="spellStart"/>
+      <w:r>
+        <w:t>terminado</w:t>
+      </w:r>
+      <w:proofErr w:type="spellEnd"/>
+      <w:r>
+        <w:t>==0.8.1</w:t>
+      </w:r>
+    </w:p>
+    <w:p>
+      <w:pPr>
+        <w:pStyle w:val="NoSpacing"/>
+      </w:pPr>
+      <w:proofErr w:type="spellStart"/>
+      <w:r>
+        <w:t>testpath</w:t>
+      </w:r>
+      <w:proofErr w:type="spellEnd"/>
+      <w:r>
+        <w:t>==0.3.1</w:t>
+      </w:r>
+    </w:p>
+    <w:p>
+      <w:pPr>
+        <w:pStyle w:val="NoSpacing"/>
+      </w:pPr>
+      <w:proofErr w:type="spellStart"/>
+      <w:r>
+        <w:t>textblob</w:t>
+      </w:r>
+      <w:proofErr w:type="spellEnd"/>
+      <w:r>
+        <w:t>==0.15.1</w:t>
+      </w:r>
+    </w:p>
+    <w:p>
+      <w:pPr>
+        <w:pStyle w:val="NoSpacing"/>
+      </w:pPr>
+      <w:proofErr w:type="spellStart"/>
+      <w:r>
+        <w:t>tflearn</w:t>
+      </w:r>
+      <w:proofErr w:type="spellEnd"/>
+      <w:r>
+        <w:t>==0.3.2</w:t>
+      </w:r>
+    </w:p>
+    <w:p>
+      <w:pPr>
+        <w:pStyle w:val="NoSpacing"/>
+      </w:pPr>
+      <w:proofErr w:type="spellStart"/>
+      <w:r>
+        <w:t>toolz</w:t>
+      </w:r>
+      <w:proofErr w:type="spellEnd"/>
+      <w:r>
+        <w:t>==0.9.0</w:t>
+      </w:r>
+    </w:p>
+    <w:p>
+      <w:pPr>
+        <w:pStyle w:val="NoSpacing"/>
+      </w:pPr>
+      <w:r>
+        <w:t>tornado==5.1.1</w:t>
+      </w:r>
+    </w:p>
+    <w:p>
+      <w:pPr>
+        <w:pStyle w:val="NoSpacing"/>
+      </w:pPr>
+      <w:proofErr w:type="spellStart"/>
+      <w:r>
+        <w:t>tqdm</w:t>
+      </w:r>
+      <w:proofErr w:type="spellEnd"/>
+      <w:r>
+        <w:t>==4.26.0</w:t>
+      </w:r>
+    </w:p>
+    <w:p>
+      <w:pPr>
+        <w:pStyle w:val="NoSpacing"/>
+      </w:pPr>
+      <w:proofErr w:type="spellStart"/>
+      <w:r>
+        <w:t>traitlets</w:t>
+      </w:r>
+      <w:proofErr w:type="spellEnd"/>
+      <w:r>
+        <w:t>==4.3.2</w:t>
+      </w:r>
+    </w:p>
+    <w:p>
+      <w:pPr>
+        <w:pStyle w:val="NoSpacing"/>
+      </w:pPr>
+      <w:r>
+        <w:t>Twisted==18.7.0</w:t>
+      </w:r>
+    </w:p>
+    <w:p>
+      <w:pPr>
+        <w:pStyle w:val="NoSpacing"/>
+      </w:pPr>
+      <w:r>
+        <w:t>typed-</w:t>
+      </w:r>
+      <w:proofErr w:type="spellStart"/>
+      <w:r>
+        <w:t>ast</w:t>
+      </w:r>
+      <w:proofErr w:type="spellEnd"/>
+      <w:r>
+        <w:t>==1.1.0</w:t>
+      </w:r>
+    </w:p>
+    <w:p>
+      <w:pPr>
+        <w:pStyle w:val="NoSpacing"/>
+      </w:pPr>
+      <w:proofErr w:type="spellStart"/>
+      <w:r>
+        <w:t>unicodecsv</w:t>
+      </w:r>
+      <w:proofErr w:type="spellEnd"/>
+      <w:r>
+        <w:t>==0.14.1</w:t>
+      </w:r>
+    </w:p>
+    <w:p>
+      <w:pPr>
+        <w:pStyle w:val="NoSpacing"/>
+      </w:pPr>
+      <w:r>
+        <w:t>update==0.0.1</w:t>
+      </w:r>
+    </w:p>
+    <w:p>
+      <w:pPr>
+        <w:pStyle w:val="NoSpacing"/>
+      </w:pPr>
+      <w:r>
+        <w:t>urllib3==1.23</w:t>
+      </w:r>
+    </w:p>
+    <w:p>
+      <w:pPr>
+        <w:pStyle w:val="NoSpacing"/>
+      </w:pPr>
+      <w:proofErr w:type="spellStart"/>
+      <w:r>
+        <w:t>wcwidth</w:t>
+      </w:r>
+      <w:proofErr w:type="spellEnd"/>
+      <w:r>
+        <w:t>==0.1.7</w:t>
+      </w:r>
+    </w:p>
+    <w:p>
+      <w:pPr>
+        <w:pStyle w:val="NoSpacing"/>
+      </w:pPr>
+      <w:proofErr w:type="spellStart"/>
+      <w:r>
+        <w:t>webencodings</w:t>
+      </w:r>
+      <w:proofErr w:type="spellEnd"/>
+      <w:r>
+        <w:t>==0.5.1</w:t>
+      </w:r>
+    </w:p>
+    <w:p>
+      <w:pPr>
+        <w:pStyle w:val="NoSpacing"/>
+      </w:pPr>
+      <w:proofErr w:type="spellStart"/>
+      <w:r>
+        <w:t>Werkzeug</w:t>
+      </w:r>
+      <w:proofErr w:type="spellEnd"/>
+      <w:r>
+        <w:t>==0.14.1</w:t>
+      </w:r>
+    </w:p>
+    <w:p>
+      <w:pPr>
+        <w:pStyle w:val="NoSpacing"/>
+      </w:pPr>
+      <w:proofErr w:type="spellStart"/>
+      <w:r>
+        <w:t>widgetsnbextension</w:t>
+      </w:r>
+      <w:proofErr w:type="spellEnd"/>
+      <w:r>
+        <w:t>==3.4.1</w:t>
+      </w:r>
+    </w:p>
+    <w:p>
+      <w:pPr>
+        <w:pStyle w:val="NoSpacing"/>
+      </w:pPr>
+      <w:r>
+        <w:t>win-</w:t>
+      </w:r>
+      <w:proofErr w:type="spellStart"/>
+      <w:r>
+        <w:t>inet</w:t>
+      </w:r>
+      <w:proofErr w:type="spellEnd"/>
+      <w:r>
+        <w:t>-</w:t>
+      </w:r>
+      <w:proofErr w:type="spellStart"/>
+      <w:r>
+        <w:t>pton</w:t>
+      </w:r>
+      <w:proofErr w:type="spellEnd"/>
+      <w:r>
+        <w:t>==1.0.1</w:t>
+      </w:r>
+    </w:p>
+    <w:p>
+      <w:pPr>
+        <w:pStyle w:val="NoSpacing"/>
+      </w:pPr>
+      <w:r>
+        <w:t>win-</w:t>
+      </w:r>
+      <w:proofErr w:type="spellStart"/>
+      <w:r>
+        <w:t>unicode</w:t>
+      </w:r>
+      <w:proofErr w:type="spellEnd"/>
+      <w:r>
+        <w:t>-console==0.5</w:t>
+      </w:r>
+    </w:p>
+    <w:p>
+      <w:pPr>
+        <w:pStyle w:val="NoSpacing"/>
+      </w:pPr>
+      <w:proofErr w:type="spellStart"/>
+      <w:r>
+        <w:t>wincertstore</w:t>
+      </w:r>
+      <w:proofErr w:type="spellEnd"/>
+      <w:r>
+        <w:t>==0.2</w:t>
+      </w:r>
+    </w:p>
+    <w:p>
+      <w:pPr>
+        <w:pStyle w:val="NoSpacing"/>
+      </w:pPr>
+      <w:proofErr w:type="spellStart"/>
+      <w:r>
+        <w:t>wrapt</w:t>
+      </w:r>
+      <w:proofErr w:type="spellEnd"/>
+      <w:r>
+        <w:t>==1.10.11</w:t>
+      </w:r>
+    </w:p>
+    <w:p>
+      <w:pPr>
+        <w:pStyle w:val="NoSpacing"/>
+      </w:pPr>
+      <w:proofErr w:type="spellStart"/>
+      <w:r>
+        <w:t>xlrd</w:t>
+      </w:r>
+      <w:proofErr w:type="spellEnd"/>
+      <w:r>
+        <w:t>==1.1.0</w:t>
+      </w:r>
+    </w:p>
+    <w:p>
+      <w:pPr>
+        <w:pStyle w:val="NoSpacing"/>
+      </w:pPr>
+      <w:proofErr w:type="spellStart"/>
+      <w:r>
+        <w:t>XlsxWriter</w:t>
+      </w:r>
+      <w:proofErr w:type="spellEnd"/>
+      <w:r>
+        <w:t>==1.1.1</w:t>
+      </w:r>
+    </w:p>
+    <w:p>
+      <w:pPr>
+        <w:pStyle w:val="NoSpacing"/>
+      </w:pPr>
+      <w:proofErr w:type="spellStart"/>
+      <w:r>
+        <w:t>xlwings</w:t>
+      </w:r>
+      <w:proofErr w:type="spellEnd"/>
+      <w:r>
+        <w:t>==0.11.8</w:t>
+      </w:r>
+    </w:p>
+    <w:p>
+      <w:pPr>
+        <w:pStyle w:val="NoSpacing"/>
+      </w:pPr>
+      <w:proofErr w:type="spellStart"/>
+      <w:r>
+        <w:t>xlwt</w:t>
+      </w:r>
+      <w:proofErr w:type="spellEnd"/>
+      <w:r>
+        <w:t>==1.3.0</w:t>
+      </w:r>
+    </w:p>
+    <w:p>
+      <w:pPr>
+        <w:pStyle w:val="NoSpacing"/>
+      </w:pPr>
+      <w:proofErr w:type="spellStart"/>
+      <w:r>
+        <w:t>zict</w:t>
+      </w:r>
+      <w:proofErr w:type="spellEnd"/>
+      <w:r>
+        <w:t>==0.1.3</w:t>
+      </w:r>
+    </w:p>
+    <w:p>
+      <w:pPr>
+        <w:pStyle w:val="NoSpacing"/>
+      </w:pPr>
+      <w:proofErr w:type="spellStart"/>
+      <w:r>
+        <w:t>zope.interface</w:t>
+      </w:r>
+      <w:proofErr w:type="spellEnd"/>
+      <w:r>
+        <w:t>==4.5.0</w:t>
+      </w:r>
+      <w:bookmarkStart w:id="1" w:name="_GoBack"/>
+      <w:bookmarkEnd w:id="1"/>
     </w:p>
     <w:sectPr>
       <w:pgSz w:w="12240" w:h="15840"/>
@@ -287,6 +3172,168 @@
     </w:sectPr>
   </w:body>
 </w:document>
+</file>
+
+<file path=word/comments.xml><?xml version="1.0" encoding="utf-8"?>
+<w:comments xmlns:wpc="http://schemas.microsoft.com/office/word/2010/wordprocessingCanvas" xmlns:cx="http://schemas.microsoft.com/office/drawing/2014/chartex" xmlns:cx1="http://schemas.microsoft.com/office/drawing/2015/9/8/chartex" xmlns:cx2="http://schemas.microsoft.com/office/drawing/2015/10/21/chartex" xmlns:cx3="http://schemas.microsoft.com/office/drawing/2016/5/9/chartex" xmlns:cx4="http://schemas.microsoft.com/office/drawing/2016/5/10/chartex" xmlns:cx5="http://schemas.microsoft.com/office/drawing/2016/5/11/chartex" xmlns:cx6="http://schemas.microsoft.com/office/drawing/2016/5/12/chartex" xmlns:cx7="http://schemas.microsoft.com/office/drawing/2016/5/13/chartex" xmlns:cx8="http://schemas.microsoft.com/office/drawing/2016/5/14/chartex" xmlns:mc="http://schemas.openxmlformats.org/markup-compatibility/2006" xmlns:aink="http://schemas.microsoft.com/office/drawing/2016/ink" xmlns:am3d="http://schemas.microsoft.com/office/drawing/2017/model3d" xmlns:o="urn:schemas-microsoft-com:office:office" xmlns:r="http://schemas.openxmlformats.org/officeDocument/2006/relationships" xmlns:m="http://schemas.openxmlformats.org/officeDocument/2006/math" xmlns:v="urn:schemas-microsoft-com:vml" xmlns:wp14="http://schemas.microsoft.com/office/word/2010/wordprocessingDrawing" xmlns:wp="http://schemas.openxmlformats.org/drawingml/2006/wordprocessingDrawing" xmlns:w10="urn:schemas-microsoft-com:office:word" xmlns:w="http://schemas.openxmlformats.org/wordprocessingml/2006/main" xmlns:w14="http://schemas.microsoft.com/office/word/2010/wordml" xmlns:w15="http://schemas.microsoft.com/office/word/2012/wordml" xmlns:w16cid="http://schemas.microsoft.com/office/word/2016/wordml/cid" xmlns:w16se="http://schemas.microsoft.com/office/word/2015/wordml/symex" xmlns:wpg="http://schemas.microsoft.com/office/word/2010/wordprocessingGroup" xmlns:wpi="http://schemas.microsoft.com/office/word/2010/wordprocessingInk" xmlns:wne="http://schemas.microsoft.com/office/word/2006/wordml" xmlns:wps="http://schemas.microsoft.com/office/word/2010/wordprocessingShape" mc:Ignorable="w14 w15 w16se w16cid wp14">
+  <w:comment w:id="0" w:author="David Glennon" w:date="2018-12-05T07:32:00Z" w:initials="DG">
+    <w:p>
+      <w:pPr>
+        <w:pStyle w:val="CommentText"/>
+      </w:pPr>
+      <w:r>
+        <w:rPr>
+          <w:rStyle w:val="CommentReference"/>
+        </w:rPr>
+        <w:annotationRef/>
+      </w:r>
+      <w:r>
+        <w:t>Update</w:t>
+      </w:r>
+    </w:p>
+  </w:comment>
+</w:comments>
+</file>
+
+<file path=word/commentsExtended.xml><?xml version="1.0" encoding="utf-8"?>
+<w15:commentsEx xmlns:wpc="http://schemas.microsoft.com/office/word/2010/wordprocessingCanvas" xmlns:cx="http://schemas.microsoft.com/office/drawing/2014/chartex" xmlns:cx1="http://schemas.microsoft.com/office/drawing/2015/9/8/chartex" xmlns:cx2="http://schemas.microsoft.com/office/drawing/2015/10/21/chartex" xmlns:cx3="http://schemas.microsoft.com/office/drawing/2016/5/9/chartex" xmlns:cx4="http://schemas.microsoft.com/office/drawing/2016/5/10/chartex" xmlns:cx5="http://schemas.microsoft.com/office/drawing/2016/5/11/chartex" xmlns:cx6="http://schemas.microsoft.com/office/drawing/2016/5/12/chartex" xmlns:cx7="http://schemas.microsoft.com/office/drawing/2016/5/13/chartex" xmlns:cx8="http://schemas.microsoft.com/office/drawing/2016/5/14/chartex" xmlns:mc="http://schemas.openxmlformats.org/markup-compatibility/2006" xmlns:aink="http://schemas.microsoft.com/office/drawing/2016/ink" xmlns:am3d="http://schemas.microsoft.com/office/drawing/2017/model3d" xmlns:o="urn:schemas-microsoft-com:office:office" xmlns:r="http://schemas.openxmlformats.org/officeDocument/2006/relationships" xmlns:m="http://schemas.openxmlformats.org/officeDocument/2006/math" xmlns:v="urn:schemas-microsoft-com:vml" xmlns:wp14="http://schemas.microsoft.com/office/word/2010/wordprocessingDrawing" xmlns:wp="http://schemas.openxmlformats.org/drawingml/2006/wordprocessingDrawing" xmlns:w10="urn:schemas-microsoft-com:office:word" xmlns:w="http://schemas.openxmlformats.org/wordprocessingml/2006/main" xmlns:w14="http://schemas.microsoft.com/office/word/2010/wordml" xmlns:w15="http://schemas.microsoft.com/office/word/2012/wordml" xmlns:w16cid="http://schemas.microsoft.com/office/word/2016/wordml/cid" xmlns:w16se="http://schemas.microsoft.com/office/word/2015/wordml/symex" xmlns:wpg="http://schemas.microsoft.com/office/word/2010/wordprocessingGroup" xmlns:wpi="http://schemas.microsoft.com/office/word/2010/wordprocessingInk" xmlns:wne="http://schemas.microsoft.com/office/word/2006/wordml" xmlns:wps="http://schemas.microsoft.com/office/word/2010/wordprocessingShape" mc:Ignorable="w14 w15 w16se w16cid wp14">
+  <w15:commentEx w15:paraId="6EC80554" w15:done="0"/>
+</w15:commentsEx>
+</file>
+
+<file path=word/commentsIds.xml><?xml version="1.0" encoding="utf-8"?>
+<w16cid:commentsIds xmlns:wpc="http://schemas.microsoft.com/office/word/2010/wordprocessingCanvas" xmlns:cx="http://schemas.microsoft.com/office/drawing/2014/chartex" xmlns:cx1="http://schemas.microsoft.com/office/drawing/2015/9/8/chartex" xmlns:cx2="http://schemas.microsoft.com/office/drawing/2015/10/21/chartex" xmlns:cx3="http://schemas.microsoft.com/office/drawing/2016/5/9/chartex" xmlns:cx4="http://schemas.microsoft.com/office/drawing/2016/5/10/chartex" xmlns:cx5="http://schemas.microsoft.com/office/drawing/2016/5/11/chartex" xmlns:cx6="http://schemas.microsoft.com/office/drawing/2016/5/12/chartex" xmlns:cx7="http://schemas.microsoft.com/office/drawing/2016/5/13/chartex" xmlns:cx8="http://schemas.microsoft.com/office/drawing/2016/5/14/chartex" xmlns:mc="http://schemas.openxmlformats.org/markup-compatibility/2006" xmlns:aink="http://schemas.microsoft.com/office/drawing/2016/ink" xmlns:am3d="http://schemas.microsoft.com/office/drawing/2017/model3d" xmlns:o="urn:schemas-microsoft-com:office:office" xmlns:r="http://schemas.openxmlformats.org/officeDocument/2006/relationships" xmlns:m="http://schemas.openxmlformats.org/officeDocument/2006/math" xmlns:v="urn:schemas-microsoft-com:vml" xmlns:wp14="http://schemas.microsoft.com/office/word/2010/wordprocessingDrawing" xmlns:wp="http://schemas.openxmlformats.org/drawingml/2006/wordprocessingDrawing" xmlns:w10="urn:schemas-microsoft-com:office:word" xmlns:w="http://schemas.openxmlformats.org/wordprocessingml/2006/main" xmlns:w14="http://schemas.microsoft.com/office/word/2010/wordml" xmlns:w15="http://schemas.microsoft.com/office/word/2012/wordml" xmlns:w16cid="http://schemas.microsoft.com/office/word/2016/wordml/cid" xmlns:w16se="http://schemas.microsoft.com/office/word/2015/wordml/symex" xmlns:wpg="http://schemas.microsoft.com/office/word/2010/wordprocessingGroup" xmlns:wpi="http://schemas.microsoft.com/office/word/2010/wordprocessingInk" xmlns:wne="http://schemas.microsoft.com/office/word/2006/wordml" xmlns:wps="http://schemas.microsoft.com/office/word/2010/wordprocessingShape" mc:Ignorable="w14 w15 w16se w16cid wp14">
+  <w16cid:commentId w16cid:paraId="6EC80554" w16cid:durableId="1FB1FD99"/>
+</w16cid:commentsIds>
+</file>
+
+<file path=word/numbering.xml><?xml version="1.0" encoding="utf-8"?>
+<w:numbering xmlns:wpc="http://schemas.microsoft.com/office/word/2010/wordprocessingCanvas" xmlns:cx="http://schemas.microsoft.com/office/drawing/2014/chartex" xmlns:cx1="http://schemas.microsoft.com/office/drawing/2015/9/8/chartex" xmlns:cx2="http://schemas.microsoft.com/office/drawing/2015/10/21/chartex" xmlns:cx3="http://schemas.microsoft.com/office/drawing/2016/5/9/chartex" xmlns:cx4="http://schemas.microsoft.com/office/drawing/2016/5/10/chartex" xmlns:cx5="http://schemas.microsoft.com/office/drawing/2016/5/11/chartex" xmlns:cx6="http://schemas.microsoft.com/office/drawing/2016/5/12/chartex" xmlns:cx7="http://schemas.microsoft.com/office/drawing/2016/5/13/chartex" xmlns:cx8="http://schemas.microsoft.com/office/drawing/2016/5/14/chartex" xmlns:mc="http://schemas.openxmlformats.org/markup-compatibility/2006" xmlns:aink="http://schemas.microsoft.com/office/drawing/2016/ink" xmlns:am3d="http://schemas.microsoft.com/office/drawing/2017/model3d" xmlns:o="urn:schemas-microsoft-com:office:office" xmlns:r="http://schemas.openxmlformats.org/officeDocument/2006/relationships" xmlns:m="http://schemas.openxmlformats.org/officeDocument/2006/math" xmlns:v="urn:schemas-microsoft-com:vml" xmlns:wp14="http://schemas.microsoft.com/office/word/2010/wordprocessingDrawing" xmlns:wp="http://schemas.openxmlformats.org/drawingml/2006/wordprocessingDrawing" xmlns:w10="urn:schemas-microsoft-com:office:word" xmlns:w="http://schemas.openxmlformats.org/wordprocessingml/2006/main" xmlns:w14="http://schemas.microsoft.com/office/word/2010/wordml" xmlns:w15="http://schemas.microsoft.com/office/word/2012/wordml" xmlns:w16cid="http://schemas.microsoft.com/office/word/2016/wordml/cid" xmlns:w16se="http://schemas.microsoft.com/office/word/2015/wordml/symex" xmlns:wpg="http://schemas.microsoft.com/office/word/2010/wordprocessingGroup" xmlns:wpi="http://schemas.microsoft.com/office/word/2010/wordprocessingInk" xmlns:wne="http://schemas.microsoft.com/office/word/2006/wordml" xmlns:wps="http://schemas.microsoft.com/office/word/2010/wordprocessingShape" mc:Ignorable="w14 w15 w16se w16cid wp14">
+  <w:abstractNum w:abstractNumId="0" w15:restartNumberingAfterBreak="0">
+    <w:nsid w:val="3F833551"/>
+    <w:multiLevelType w:val="hybridMultilevel"/>
+    <w:tmpl w:val="5DC4AF62"/>
+    <w:lvl w:ilvl="0" w:tplc="04090001">
+      <w:start w:val="1"/>
+      <w:numFmt w:val="bullet"/>
+      <w:lvlText w:val=""/>
+      <w:lvlJc w:val="left"/>
+      <w:pPr>
+        <w:ind w:left="720" w:hanging="360"/>
+      </w:pPr>
+      <w:rPr>
+        <w:rFonts w:ascii="Symbol" w:hAnsi="Symbol" w:hint="default"/>
+      </w:rPr>
+    </w:lvl>
+    <w:lvl w:ilvl="1" w:tplc="04090003" w:tentative="1">
+      <w:start w:val="1"/>
+      <w:numFmt w:val="bullet"/>
+      <w:lvlText w:val="o"/>
+      <w:lvlJc w:val="left"/>
+      <w:pPr>
+        <w:ind w:left="1440" w:hanging="360"/>
+      </w:pPr>
+      <w:rPr>
+        <w:rFonts w:ascii="Courier New" w:hAnsi="Courier New" w:cs="Courier New" w:hint="default"/>
+      </w:rPr>
+    </w:lvl>
+    <w:lvl w:ilvl="2" w:tplc="04090005" w:tentative="1">
+      <w:start w:val="1"/>
+      <w:numFmt w:val="bullet"/>
+      <w:lvlText w:val=""/>
+      <w:lvlJc w:val="left"/>
+      <w:pPr>
+        <w:ind w:left="2160" w:hanging="360"/>
+      </w:pPr>
+      <w:rPr>
+        <w:rFonts w:ascii="Wingdings" w:hAnsi="Wingdings" w:hint="default"/>
+      </w:rPr>
+    </w:lvl>
+    <w:lvl w:ilvl="3" w:tplc="04090001" w:tentative="1">
+      <w:start w:val="1"/>
+      <w:numFmt w:val="bullet"/>
+      <w:lvlText w:val=""/>
+      <w:lvlJc w:val="left"/>
+      <w:pPr>
+        <w:ind w:left="2880" w:hanging="360"/>
+      </w:pPr>
+      <w:rPr>
+        <w:rFonts w:ascii="Symbol" w:hAnsi="Symbol" w:hint="default"/>
+      </w:rPr>
+    </w:lvl>
+    <w:lvl w:ilvl="4" w:tplc="04090003" w:tentative="1">
+      <w:start w:val="1"/>
+      <w:numFmt w:val="bullet"/>
+      <w:lvlText w:val="o"/>
+      <w:lvlJc w:val="left"/>
+      <w:pPr>
+        <w:ind w:left="3600" w:hanging="360"/>
+      </w:pPr>
+      <w:rPr>
+        <w:rFonts w:ascii="Courier New" w:hAnsi="Courier New" w:cs="Courier New" w:hint="default"/>
+      </w:rPr>
+    </w:lvl>
+    <w:lvl w:ilvl="5" w:tplc="04090005" w:tentative="1">
+      <w:start w:val="1"/>
+      <w:numFmt w:val="bullet"/>
+      <w:lvlText w:val=""/>
+      <w:lvlJc w:val="left"/>
+      <w:pPr>
+        <w:ind w:left="4320" w:hanging="360"/>
+      </w:pPr>
+      <w:rPr>
+        <w:rFonts w:ascii="Wingdings" w:hAnsi="Wingdings" w:hint="default"/>
+      </w:rPr>
+    </w:lvl>
+    <w:lvl w:ilvl="6" w:tplc="04090001" w:tentative="1">
+      <w:start w:val="1"/>
+      <w:numFmt w:val="bullet"/>
+      <w:lvlText w:val=""/>
+      <w:lvlJc w:val="left"/>
+      <w:pPr>
+        <w:ind w:left="5040" w:hanging="360"/>
+      </w:pPr>
+      <w:rPr>
+        <w:rFonts w:ascii="Symbol" w:hAnsi="Symbol" w:hint="default"/>
+      </w:rPr>
+    </w:lvl>
+    <w:lvl w:ilvl="7" w:tplc="04090003" w:tentative="1">
+      <w:start w:val="1"/>
+      <w:numFmt w:val="bullet"/>
+      <w:lvlText w:val="o"/>
+      <w:lvlJc w:val="left"/>
+      <w:pPr>
+        <w:ind w:left="5760" w:hanging="360"/>
+      </w:pPr>
+      <w:rPr>
+        <w:rFonts w:ascii="Courier New" w:hAnsi="Courier New" w:cs="Courier New" w:hint="default"/>
+      </w:rPr>
+    </w:lvl>
+    <w:lvl w:ilvl="8" w:tplc="04090005" w:tentative="1">
+      <w:start w:val="1"/>
+      <w:numFmt w:val="bullet"/>
+      <w:lvlText w:val=""/>
+      <w:lvlJc w:val="left"/>
+      <w:pPr>
+        <w:ind w:left="6480" w:hanging="360"/>
+      </w:pPr>
+      <w:rPr>
+        <w:rFonts w:ascii="Wingdings" w:hAnsi="Wingdings" w:hint="default"/>
+      </w:rPr>
+    </w:lvl>
+  </w:abstractNum>
+  <w:num w:numId="1">
+    <w:abstractNumId w:val="0"/>
+  </w:num>
+</w:numbering>
+</file>
+
+<file path=word/people.xml><?xml version="1.0" encoding="utf-8"?>
+<w15:people xmlns:wpc="http://schemas.microsoft.com/office/word/2010/wordprocessingCanvas" xmlns:cx="http://schemas.microsoft.com/office/drawing/2014/chartex" xmlns:cx1="http://schemas.microsoft.com/office/drawing/2015/9/8/chartex" xmlns:cx2="http://schemas.microsoft.com/office/drawing/2015/10/21/chartex" xmlns:cx3="http://schemas.microsoft.com/office/drawing/2016/5/9/chartex" xmlns:cx4="http://schemas.microsoft.com/office/drawing/2016/5/10/chartex" xmlns:cx5="http://schemas.microsoft.com/office/drawing/2016/5/11/chartex" xmlns:cx6="http://schemas.microsoft.com/office/drawing/2016/5/12/chartex" xmlns:cx7="http://schemas.microsoft.com/office/drawing/2016/5/13/chartex" xmlns:cx8="http://schemas.microsoft.com/office/drawing/2016/5/14/chartex" xmlns:mc="http://schemas.openxmlformats.org/markup-compatibility/2006" xmlns:aink="http://schemas.microsoft.com/office/drawing/2016/ink" xmlns:am3d="http://schemas.microsoft.com/office/drawing/2017/model3d" xmlns:o="urn:schemas-microsoft-com:office:office" xmlns:r="http://schemas.openxmlformats.org/officeDocument/2006/relationships" xmlns:m="http://schemas.openxmlformats.org/officeDocument/2006/math" xmlns:v="urn:schemas-microsoft-com:vml" xmlns:wp14="http://schemas.microsoft.com/office/word/2010/wordprocessingDrawing" xmlns:wp="http://schemas.openxmlformats.org/drawingml/2006/wordprocessingDrawing" xmlns:w10="urn:schemas-microsoft-com:office:word" xmlns:w="http://schemas.openxmlformats.org/wordprocessingml/2006/main" xmlns:w14="http://schemas.microsoft.com/office/word/2010/wordml" xmlns:w15="http://schemas.microsoft.com/office/word/2012/wordml" xmlns:w16cid="http://schemas.microsoft.com/office/word/2016/wordml/cid" xmlns:w16se="http://schemas.microsoft.com/office/word/2015/wordml/symex" xmlns:wpg="http://schemas.microsoft.com/office/word/2010/wordprocessingGroup" xmlns:wpi="http://schemas.microsoft.com/office/word/2010/wordprocessingInk" xmlns:wne="http://schemas.microsoft.com/office/word/2006/wordml" xmlns:wps="http://schemas.microsoft.com/office/word/2010/wordprocessingShape" mc:Ignorable="w14 w15 w16se w16cid wp14">
+  <w15:person w15:author="David Glennon">
+    <w15:presenceInfo w15:providerId="Windows Live" w15:userId="05e2bbec854f8826"/>
+  </w15:person>
+</w15:people>
 </file>
 
 <file path=word/styles.xml><?xml version="1.0" encoding="utf-8"?>
@@ -721,7 +3768,7 @@
     <w:uiPriority w:val="9"/>
     <w:unhideWhenUsed/>
     <w:qFormat/>
-    <w:rsid w:val="008B3A29"/>
+    <w:rsid w:val="00200148"/>
     <w:pPr>
       <w:keepNext/>
       <w:keepLines/>
@@ -729,7 +3776,7 @@
       <w:outlineLvl w:val="1"/>
     </w:pPr>
     <w:rPr>
-      <w:rFonts w:asciiTheme="majorHAnsi" w:eastAsiaTheme="majorEastAsia" w:hAnsiTheme="majorHAnsi" w:cstheme="majorBidi"/>
+      <w:rFonts w:eastAsiaTheme="majorEastAsia" w:cstheme="majorBidi"/>
       <w:color w:val="2F5496" w:themeColor="accent1" w:themeShade="BF"/>
       <w:sz w:val="26"/>
       <w:szCs w:val="26"/>
@@ -803,9 +3850,9 @@
     <w:basedOn w:val="DefaultParagraphFont"/>
     <w:link w:val="Heading2"/>
     <w:uiPriority w:val="9"/>
-    <w:rsid w:val="008B3A29"/>
+    <w:rsid w:val="00200148"/>
     <w:rPr>
-      <w:rFonts w:asciiTheme="majorHAnsi" w:eastAsiaTheme="majorEastAsia" w:hAnsiTheme="majorHAnsi" w:cstheme="majorBidi"/>
+      <w:rFonts w:ascii="Times New Roman" w:eastAsiaTheme="majorEastAsia" w:hAnsi="Times New Roman" w:cstheme="majorBidi"/>
       <w:color w:val="2F5496" w:themeColor="accent1" w:themeShade="BF"/>
       <w:sz w:val="26"/>
       <w:szCs w:val="26"/>
@@ -845,7 +3892,6 @@
     <w:name w:val="Hyperlink"/>
     <w:basedOn w:val="DefaultParagraphFont"/>
     <w:uiPriority w:val="99"/>
-    <w:semiHidden/>
     <w:unhideWhenUsed/>
     <w:rsid w:val="00F51046"/>
     <w:rPr>
@@ -867,6 +3913,154 @@
       <w:rFonts w:eastAsia="Times New Roman" w:cs="Times New Roman"/>
       <w:szCs w:val="24"/>
     </w:rPr>
+  </w:style>
+  <w:style w:type="character" w:customStyle="1" w:styleId="UnresolvedMention1">
+    <w:name w:val="Unresolved Mention1"/>
+    <w:basedOn w:val="DefaultParagraphFont"/>
+    <w:uiPriority w:val="99"/>
+    <w:semiHidden/>
+    <w:unhideWhenUsed/>
+    <w:rsid w:val="007D2281"/>
+    <w:rPr>
+      <w:color w:val="605E5C"/>
+      <w:shd w:val="clear" w:color="auto" w:fill="E1DFDD"/>
+    </w:rPr>
+  </w:style>
+  <w:style w:type="paragraph" w:styleId="NoSpacing">
+    <w:name w:val="No Spacing"/>
+    <w:uiPriority w:val="1"/>
+    <w:qFormat/>
+    <w:rsid w:val="009947AA"/>
+    <w:pPr>
+      <w:spacing w:after="0" w:line="240" w:lineRule="auto"/>
+    </w:pPr>
+    <w:rPr>
+      <w:rFonts w:ascii="Times New Roman" w:hAnsi="Times New Roman"/>
+      <w:sz w:val="24"/>
+    </w:rPr>
+  </w:style>
+  <w:style w:type="character" w:styleId="UnresolvedMention">
+    <w:name w:val="Unresolved Mention"/>
+    <w:basedOn w:val="DefaultParagraphFont"/>
+    <w:uiPriority w:val="99"/>
+    <w:semiHidden/>
+    <w:unhideWhenUsed/>
+    <w:rsid w:val="00597E49"/>
+    <w:rPr>
+      <w:color w:val="605E5C"/>
+      <w:shd w:val="clear" w:color="auto" w:fill="E1DFDD"/>
+    </w:rPr>
+  </w:style>
+  <w:style w:type="character" w:styleId="CommentReference">
+    <w:name w:val="annotation reference"/>
+    <w:basedOn w:val="DefaultParagraphFont"/>
+    <w:uiPriority w:val="99"/>
+    <w:semiHidden/>
+    <w:unhideWhenUsed/>
+    <w:rsid w:val="00CE230F"/>
+    <w:rPr>
+      <w:sz w:val="16"/>
+      <w:szCs w:val="16"/>
+    </w:rPr>
+  </w:style>
+  <w:style w:type="paragraph" w:styleId="CommentText">
+    <w:name w:val="annotation text"/>
+    <w:basedOn w:val="Normal"/>
+    <w:link w:val="CommentTextChar"/>
+    <w:uiPriority w:val="99"/>
+    <w:semiHidden/>
+    <w:unhideWhenUsed/>
+    <w:rsid w:val="00CE230F"/>
+    <w:pPr>
+      <w:spacing w:line="240" w:lineRule="auto"/>
+    </w:pPr>
+    <w:rPr>
+      <w:sz w:val="20"/>
+      <w:szCs w:val="20"/>
+    </w:rPr>
+  </w:style>
+  <w:style w:type="character" w:customStyle="1" w:styleId="CommentTextChar">
+    <w:name w:val="Comment Text Char"/>
+    <w:basedOn w:val="DefaultParagraphFont"/>
+    <w:link w:val="CommentText"/>
+    <w:uiPriority w:val="99"/>
+    <w:semiHidden/>
+    <w:rsid w:val="00CE230F"/>
+    <w:rPr>
+      <w:rFonts w:ascii="Times New Roman" w:hAnsi="Times New Roman"/>
+      <w:sz w:val="20"/>
+      <w:szCs w:val="20"/>
+    </w:rPr>
+  </w:style>
+  <w:style w:type="paragraph" w:styleId="CommentSubject">
+    <w:name w:val="annotation subject"/>
+    <w:basedOn w:val="CommentText"/>
+    <w:next w:val="CommentText"/>
+    <w:link w:val="CommentSubjectChar"/>
+    <w:uiPriority w:val="99"/>
+    <w:semiHidden/>
+    <w:unhideWhenUsed/>
+    <w:rsid w:val="00CE230F"/>
+    <w:rPr>
+      <w:b/>
+      <w:bCs/>
+    </w:rPr>
+  </w:style>
+  <w:style w:type="character" w:customStyle="1" w:styleId="CommentSubjectChar">
+    <w:name w:val="Comment Subject Char"/>
+    <w:basedOn w:val="CommentTextChar"/>
+    <w:link w:val="CommentSubject"/>
+    <w:uiPriority w:val="99"/>
+    <w:semiHidden/>
+    <w:rsid w:val="00CE230F"/>
+    <w:rPr>
+      <w:rFonts w:ascii="Times New Roman" w:hAnsi="Times New Roman"/>
+      <w:b/>
+      <w:bCs/>
+      <w:sz w:val="20"/>
+      <w:szCs w:val="20"/>
+    </w:rPr>
+  </w:style>
+  <w:style w:type="paragraph" w:styleId="BalloonText">
+    <w:name w:val="Balloon Text"/>
+    <w:basedOn w:val="Normal"/>
+    <w:link w:val="BalloonTextChar"/>
+    <w:uiPriority w:val="99"/>
+    <w:semiHidden/>
+    <w:unhideWhenUsed/>
+    <w:rsid w:val="00CE230F"/>
+    <w:pPr>
+      <w:spacing w:after="0" w:line="240" w:lineRule="auto"/>
+    </w:pPr>
+    <w:rPr>
+      <w:rFonts w:ascii="Segoe UI" w:hAnsi="Segoe UI" w:cs="Segoe UI"/>
+      <w:sz w:val="18"/>
+      <w:szCs w:val="18"/>
+    </w:rPr>
+  </w:style>
+  <w:style w:type="character" w:customStyle="1" w:styleId="BalloonTextChar">
+    <w:name w:val="Balloon Text Char"/>
+    <w:basedOn w:val="DefaultParagraphFont"/>
+    <w:link w:val="BalloonText"/>
+    <w:uiPriority w:val="99"/>
+    <w:semiHidden/>
+    <w:rsid w:val="00CE230F"/>
+    <w:rPr>
+      <w:rFonts w:ascii="Segoe UI" w:hAnsi="Segoe UI" w:cs="Segoe UI"/>
+      <w:sz w:val="18"/>
+      <w:szCs w:val="18"/>
+    </w:rPr>
+  </w:style>
+  <w:style w:type="paragraph" w:styleId="ListParagraph">
+    <w:name w:val="List Paragraph"/>
+    <w:basedOn w:val="Normal"/>
+    <w:uiPriority w:val="34"/>
+    <w:qFormat/>
+    <w:rsid w:val="0060447C"/>
+    <w:pPr>
+      <w:ind w:left="720"/>
+      <w:contextualSpacing/>
+    </w:pPr>
   </w:style>
 </w:styles>
 </file>
@@ -1164,4 +4358,16 @@
     </a:ext>
   </a:extLst>
 </a:theme>
+</file>
+
+<file path=customXml/item1.xml><?xml version="1.0" encoding="utf-8"?>
+<b:Sources xmlns:b="http://schemas.openxmlformats.org/officeDocument/2006/bibliography" xmlns="http://schemas.openxmlformats.org/officeDocument/2006/bibliography" SelectedStyle="\CHICAGO.XSL" StyleName="Chicago" Version="16"/>
+</file>
+
+<file path=customXml/itemProps1.xml><?xml version="1.0" encoding="utf-8"?>
+<ds:datastoreItem xmlns:ds="http://schemas.openxmlformats.org/officeDocument/2006/customXml" ds:itemID="{21FDF9E7-96B0-40F9-A6EC-A3DF52694181}">
+  <ds:schemaRefs>
+    <ds:schemaRef ds:uri="http://schemas.openxmlformats.org/officeDocument/2006/bibliography"/>
+  </ds:schemaRefs>
+</ds:datastoreItem>
 </file>